--- a/Thesis.docx
+++ b/Thesis.docx
@@ -2,16 +2,1222 @@
 <file path=word/document.xml><?xml version="1.0" encoding="utf-8"?>
 <w:document xmlns:wpc="http://schemas.microsoft.com/office/word/2010/wordprocessingCanvas" xmlns:cx="http://schemas.microsoft.com/office/drawing/2014/chartex" xmlns:cx1="http://schemas.microsoft.com/office/drawing/2015/9/8/chartex" xmlns:cx2="http://schemas.microsoft.com/office/drawing/2015/10/21/chartex" xmlns:cx3="http://schemas.microsoft.com/office/drawing/2016/5/9/chartex" xmlns:cx4="http://schemas.microsoft.com/office/drawing/2016/5/10/chartex" xmlns:cx5="http://schemas.microsoft.com/office/drawing/2016/5/11/chartex" xmlns:cx6="http://schemas.microsoft.com/office/drawing/2016/5/12/chartex" xmlns:cx7="http://schemas.microsoft.com/office/drawing/2016/5/13/chartex" xmlns:cx8="http://schemas.microsoft.com/office/drawing/2016/5/14/chartex" xmlns:mc="http://schemas.openxmlformats.org/markup-compatibility/2006" xmlns:aink="http://schemas.microsoft.com/office/drawing/2016/ink" xmlns:am3d="http://schemas.microsoft.com/office/drawing/2017/model3d" xmlns:o="urn:schemas-microsoft-com:office:office" xmlns:oel="http://schemas.microsoft.com/office/2019/extlst" xmlns:r="http://schemas.openxmlformats.org/officeDocument/2006/relationships" xmlns:m="http://schemas.openxmlformats.org/officeDocument/2006/math" xmlns:v="urn:schemas-microsoft-com:vml" xmlns:wp14="http://schemas.microsoft.com/office/word/2010/wordprocessingDrawing" xmlns:wp="http://schemas.openxmlformats.org/drawingml/2006/wordprocessingDrawing" xmlns:w10="urn:schemas-microsoft-com:office:word" xmlns:w="http://schemas.openxmlformats.org/wordprocessingml/2006/main" xmlns:w14="http://schemas.microsoft.com/office/word/2010/wordml" xmlns:w15="http://schemas.microsoft.com/office/word/2012/wordml" xmlns:w16cex="http://schemas.microsoft.com/office/word/2018/wordml/cex" xmlns:w16cid="http://schemas.microsoft.com/office/word/2016/wordml/cid" xmlns:w16="http://schemas.microsoft.com/office/word/2018/wordml" xmlns:w16du="http://schemas.microsoft.com/office/word/2023/wordml/word16du" xmlns:w16sdtdh="http://schemas.microsoft.com/office/word/2020/wordml/sdtdatahash" xmlns:w16se="http://schemas.microsoft.com/office/word/2015/wordml/symex" xmlns:wpg="http://schemas.microsoft.com/office/word/2010/wordprocessingGroup" xmlns:wpi="http://schemas.microsoft.com/office/word/2010/wordprocessingInk" xmlns:wne="http://schemas.microsoft.com/office/word/2006/wordml" xmlns:wps="http://schemas.microsoft.com/office/word/2010/wordprocessingShape" mc:Ignorable="w14 w15 w16se w16cid w16 w16cex w16sdtdh w16du wp14">
   <w:body>
+    <w:p>
+      <w:pPr>
+        <w:pStyle w:val="StandardWeb"/>
+        <w:spacing w:before="0" w:beforeAutospacing="0" w:after="200" w:afterAutospacing="0"/>
+        <w:jc w:val="center"/>
+        <w:rPr>
+          <w:rFonts w:ascii="Lato" w:hAnsi="Lato" w:cs="Lato"/>
+          <w:sz w:val="22"/>
+          <w:szCs w:val="22"/>
+        </w:rPr>
+      </w:pPr>
+      <w:r>
+        <w:rPr>
+          <w:rFonts w:ascii="Lato" w:hAnsi="Lato" w:cs="Lato"/>
+          <w:sz w:val="22"/>
+          <w:szCs w:val="22"/>
+        </w:rPr>
+        <w:t>Enhance Understanding of Space in Urban Planning through Game-Inspired Orientation Tools in VR</w:t>
+      </w:r>
+    </w:p>
+    <w:p>
+      <w:r>
+        <w:t>To provide a better quality of life and place urban planning needs to adapt to the rapid growth of population and the resulting global urbanization.</w:t>
+      </w:r>
+    </w:p>
+    <w:p>
+      <w:r>
+        <w:br/>
+      </w:r>
+      <w:r>
+        <w:t>The New European Bauhaus initiative connects the European Green Deal to our daily lives and living spaces. It calls on all Europeans to imagine and build together a sustainable and inclusive future that is beautiful for our eyes, minds, and souls. </w:t>
+      </w:r>
+    </w:p>
+    <w:p>
+      <w:r>
+        <w:t xml:space="preserve">Sustainability, </w:t>
+      </w:r>
+      <w:proofErr w:type="gramStart"/>
+      <w:r>
+        <w:t>aesthetics</w:t>
+      </w:r>
+      <w:proofErr w:type="gramEnd"/>
+      <w:r>
+        <w:t xml:space="preserve"> and inclusion, brings citizens, experts, businesses and institutions together to reimagine sustainable living in Europe. </w:t>
+      </w:r>
+      <w:r>
+        <w:t xml:space="preserve"> – their website</w:t>
+      </w:r>
+    </w:p>
+    <w:p>
+      <w:r>
+        <w:t>European Bauhaus is</w:t>
+      </w:r>
+      <w:r>
+        <w:t xml:space="preserve"> coming up with a new strategy to turn EU into a smart, </w:t>
+      </w:r>
+      <w:proofErr w:type="gramStart"/>
+      <w:r>
+        <w:t>sustainable</w:t>
+      </w:r>
+      <w:proofErr w:type="gramEnd"/>
+      <w:r>
+        <w:t xml:space="preserve"> and inclusive economy</w:t>
+      </w:r>
+      <w:r>
+        <w:t xml:space="preserve">. </w:t>
+      </w:r>
+      <w:r>
+        <w:t xml:space="preserve"> include </w:t>
+      </w:r>
+      <w:proofErr w:type="spellStart"/>
+      <w:r>
+        <w:t>sustainablie</w:t>
+      </w:r>
+      <w:proofErr w:type="spellEnd"/>
+      <w:r>
+        <w:t xml:space="preserve"> developments, participation and </w:t>
+      </w:r>
+      <w:proofErr w:type="spellStart"/>
+      <w:r>
+        <w:t>decentrializaiton</w:t>
+      </w:r>
+      <w:proofErr w:type="spellEnd"/>
+      <w:r>
+        <w:t xml:space="preserve"> and Maffei et </w:t>
+      </w:r>
+      <w:proofErr w:type="spellStart"/>
+      <w:r>
+        <w:t>ali</w:t>
+      </w:r>
+      <w:proofErr w:type="spellEnd"/>
+      <w:r>
+        <w:t xml:space="preserve"> argue, that to make this possible, </w:t>
+      </w:r>
+      <w:r>
+        <w:rPr>
+          <w:b/>
+          <w:bCs/>
+        </w:rPr>
+        <w:t xml:space="preserve">decisions and design choices </w:t>
+      </w:r>
+      <w:r>
+        <w:rPr>
+          <w:b/>
+          <w:bCs/>
+        </w:rPr>
+        <w:t>should be accepted and tested by the different participants of the community</w:t>
+      </w:r>
+      <w:r>
+        <w:t xml:space="preserve">, stakeholders, experts and even </w:t>
+      </w:r>
+      <w:r>
+        <w:rPr>
+          <w:b/>
+          <w:bCs/>
+        </w:rPr>
+        <w:t>non-experts, as ordinary citizens.</w:t>
+      </w:r>
+      <w:r>
+        <w:t xml:space="preserve"> </w:t>
+      </w:r>
+      <w:r>
+        <w:t>[https://doi.org/10.1016/j.scs.2016.06.022]</w:t>
+      </w:r>
+    </w:p>
     <w:p/>
     <w:p/>
     <w:p>
       <w:r>
-        <w:t xml:space="preserve">Sense of place does not equal presence but is a factor that influences it. </w:t>
-      </w:r>
+        <w:t>environment works better if the people affected by its changes are actively involved in its creation and managements instead of being treated as passive consumers.</w:t>
+      </w:r>
+    </w:p>
+    <w:p>
+      <w:r>
+        <w:t>Participatory planning is an important tool to strengthen decision making</w:t>
+      </w:r>
+      <w:r>
+        <w:t xml:space="preserve">. </w:t>
+      </w:r>
+      <w:r>
+        <w:t>decisions and design choices should be accepted and tested by the different participants of the community, stakeholders, experts and even non-experts, as ordinary citizens.</w:t>
+      </w:r>
+      <w:r>
+        <w:t xml:space="preserve"> </w:t>
+      </w:r>
+      <w:r>
+        <w:t>[https://doi.org/10.1016/j.scs.2016.06.022]</w:t>
+      </w:r>
+    </w:p>
+    <w:p>
+      <w:r>
+        <w:t xml:space="preserve">More about VR in Urban Planning – der Rest der Researched </w:t>
+      </w:r>
+      <w:proofErr w:type="spellStart"/>
+      <w:r>
+        <w:t>wurde</w:t>
+      </w:r>
+      <w:proofErr w:type="spellEnd"/>
+      <w:r>
+        <w:t xml:space="preserve"> </w:t>
+      </w:r>
+    </w:p>
+    <w:p>
+      <w:pPr>
+        <w:rPr>
+          <w:lang w:val="de-AT"/>
+        </w:rPr>
+      </w:pPr>
+      <w:r>
+        <w:rPr>
+          <w:lang w:val="de-AT"/>
+        </w:rPr>
+        <w:t xml:space="preserve">Dann mehr zu was einen Platz ausmacht </w:t>
+      </w:r>
+    </w:p>
+    <w:p>
+      <w:pPr>
+        <w:rPr>
+          <w:lang w:val="de-AT"/>
+        </w:rPr>
+      </w:pPr>
+      <w:r>
+        <w:rPr>
+          <w:lang w:val="de-AT"/>
+        </w:rPr>
+        <w:t xml:space="preserve">Dass wir diese </w:t>
+      </w:r>
+      <w:proofErr w:type="spellStart"/>
+      <w:r>
+        <w:rPr>
+          <w:lang w:val="de-AT"/>
+        </w:rPr>
+        <w:t>micht</w:t>
+      </w:r>
+      <w:proofErr w:type="spellEnd"/>
+      <w:r>
+        <w:rPr>
+          <w:lang w:val="de-AT"/>
+        </w:rPr>
+        <w:t xml:space="preserve"> den GIOTs </w:t>
+      </w:r>
+      <w:proofErr w:type="spellStart"/>
+      <w:r>
+        <w:rPr>
+          <w:lang w:val="de-AT"/>
+        </w:rPr>
+        <w:t>addressieren</w:t>
+      </w:r>
+      <w:proofErr w:type="spellEnd"/>
+      <w:r>
+        <w:rPr>
+          <w:lang w:val="de-AT"/>
+        </w:rPr>
+        <w:t xml:space="preserve"> </w:t>
+      </w:r>
+    </w:p>
+    <w:p>
+      <w:pPr>
+        <w:rPr>
+          <w:lang w:val="de-AT"/>
+        </w:rPr>
+      </w:pPr>
+      <w:r>
+        <w:rPr>
+          <w:lang w:val="de-AT"/>
+        </w:rPr>
+        <w:t xml:space="preserve"> </w:t>
+      </w:r>
+      <w:r>
+        <w:rPr>
+          <w:lang w:val="de-AT"/>
+        </w:rPr>
+        <w:br w:type="page"/>
+      </w:r>
+    </w:p>
+    <w:p>
+      <w:r>
+        <w:lastRenderedPageBreak/>
+        <w:t>Everything useful on urban planning:</w:t>
+      </w:r>
+    </w:p>
+    <w:p>
+      <w:proofErr w:type="gramStart"/>
+      <w:r>
+        <w:t>In light of</w:t>
+      </w:r>
+      <w:proofErr w:type="gramEnd"/>
+      <w:r>
+        <w:t xml:space="preserve"> the rapid global urbanization, providing a better quality of life in cities is becoming an increasingly critical issue for urban planning.</w:t>
+      </w:r>
+    </w:p>
+    <w:p>
+      <w:r>
+        <w:t>The rise of urban populations worldwide, caused by rapid population growth and urbanization processes, makes urban quality of life relevant to more and more people.</w:t>
+      </w:r>
+    </w:p>
+    <w:p>
+      <w:r>
+        <w:t xml:space="preserve">Quality of place and especially culture has become, consequently, more and more an issue in urban </w:t>
+      </w:r>
+      <w:proofErr w:type="gramStart"/>
+      <w:r>
+        <w:t>planning</w:t>
+      </w:r>
+      <w:proofErr w:type="gramEnd"/>
     </w:p>
     <w:p/>
     <w:p>
       <w:r>
+        <w:t>For urban planning through VR tools</w:t>
+      </w:r>
+    </w:p>
+    <w:p>
+      <w:pPr>
+        <w:rPr>
+          <w:lang w:val="de-AT"/>
+        </w:rPr>
+      </w:pPr>
+      <w:r>
+        <w:rPr>
+          <w:lang w:val="de-AT"/>
+        </w:rPr>
+        <w:t xml:space="preserve">--- European Bauhaus, was das will – </w:t>
+      </w:r>
+      <w:proofErr w:type="spellStart"/>
+      <w:r>
+        <w:rPr>
+          <w:lang w:val="de-AT"/>
+        </w:rPr>
+        <w:t>collaborative</w:t>
+      </w:r>
+      <w:proofErr w:type="spellEnd"/>
+      <w:r>
+        <w:rPr>
+          <w:lang w:val="de-AT"/>
+        </w:rPr>
+        <w:t xml:space="preserve"> design – </w:t>
+      </w:r>
+      <w:proofErr w:type="spellStart"/>
+      <w:r>
+        <w:rPr>
+          <w:lang w:val="de-AT"/>
+        </w:rPr>
+        <w:t>leute</w:t>
+      </w:r>
+      <w:proofErr w:type="spellEnd"/>
+      <w:r>
+        <w:rPr>
+          <w:lang w:val="de-AT"/>
+        </w:rPr>
+        <w:t xml:space="preserve"> müssen</w:t>
+      </w:r>
+      <w:r>
+        <w:rPr>
+          <w:lang w:val="de-AT"/>
+        </w:rPr>
+        <w:t xml:space="preserve"> wissen, wo was hin -welche </w:t>
+      </w:r>
+      <w:proofErr w:type="spellStart"/>
+      <w:r>
+        <w:rPr>
+          <w:lang w:val="de-AT"/>
+        </w:rPr>
+        <w:t>reserarch</w:t>
+      </w:r>
+      <w:proofErr w:type="spellEnd"/>
+      <w:r>
+        <w:rPr>
+          <w:lang w:val="de-AT"/>
+        </w:rPr>
+        <w:t xml:space="preserve"> gibt’s da schon – wir machen es in </w:t>
+      </w:r>
+      <w:proofErr w:type="spellStart"/>
+      <w:r>
+        <w:rPr>
+          <w:lang w:val="de-AT"/>
+        </w:rPr>
+        <w:t>vr</w:t>
+      </w:r>
+      <w:proofErr w:type="spellEnd"/>
+      <w:r>
+        <w:rPr>
+          <w:lang w:val="de-AT"/>
+        </w:rPr>
+        <w:t xml:space="preserve"> – </w:t>
+      </w:r>
+      <w:proofErr w:type="spellStart"/>
+      <w:r>
+        <w:rPr>
+          <w:lang w:val="de-AT"/>
+        </w:rPr>
+        <w:t>categorien</w:t>
+      </w:r>
+      <w:proofErr w:type="spellEnd"/>
+      <w:r>
+        <w:rPr>
+          <w:lang w:val="de-AT"/>
+        </w:rPr>
+        <w:t xml:space="preserve"> mit </w:t>
+      </w:r>
+      <w:proofErr w:type="spellStart"/>
+      <w:r>
+        <w:rPr>
+          <w:lang w:val="de-AT"/>
+        </w:rPr>
+        <w:t>dingen</w:t>
+      </w:r>
+      <w:proofErr w:type="spellEnd"/>
+      <w:r>
+        <w:rPr>
+          <w:lang w:val="de-AT"/>
+        </w:rPr>
+        <w:t xml:space="preserve">, die </w:t>
+      </w:r>
+      <w:proofErr w:type="spellStart"/>
+      <w:r>
+        <w:rPr>
+          <w:lang w:val="de-AT"/>
+        </w:rPr>
+        <w:t>places</w:t>
+      </w:r>
+      <w:proofErr w:type="spellEnd"/>
+      <w:r>
+        <w:rPr>
+          <w:lang w:val="de-AT"/>
+        </w:rPr>
+        <w:t xml:space="preserve"> ausmachen – </w:t>
+      </w:r>
+      <w:proofErr w:type="spellStart"/>
+      <w:r>
+        <w:rPr>
+          <w:lang w:val="de-AT"/>
+        </w:rPr>
+        <w:t>goits</w:t>
+      </w:r>
+      <w:proofErr w:type="spellEnd"/>
+      <w:r>
+        <w:rPr>
+          <w:lang w:val="de-AT"/>
+        </w:rPr>
+        <w:t xml:space="preserve"> – der </w:t>
+      </w:r>
+      <w:proofErr w:type="spellStart"/>
+      <w:r>
+        <w:rPr>
+          <w:lang w:val="de-AT"/>
+        </w:rPr>
+        <w:t>rest</w:t>
+      </w:r>
+      <w:proofErr w:type="spellEnd"/>
+      <w:r>
+        <w:rPr>
+          <w:lang w:val="de-AT"/>
+        </w:rPr>
+        <w:t xml:space="preserve"> unten besser </w:t>
+      </w:r>
+      <w:proofErr w:type="spellStart"/>
+      <w:r>
+        <w:rPr>
+          <w:lang w:val="de-AT"/>
+        </w:rPr>
+        <w:t>berschrieben</w:t>
+      </w:r>
+      <w:proofErr w:type="spellEnd"/>
+    </w:p>
+    <w:p>
+      <w:r>
+        <w:t xml:space="preserve">/*** </w:t>
+      </w:r>
+      <w:r>
+        <w:t xml:space="preserve">The term urban quality of life is not used to describe some physical features but to describe all the relationship, the dynamics, and the reticular relationship that exist between those physical features. </w:t>
+      </w:r>
+    </w:p>
+    <w:p>
+      <w:r>
+        <w:t>Based on the literature review, it can be deduced of seven main dimensions which contribute to realize the urban quality of life: environmental urban quality of life; physical urban quality of life; mobility urban quality of life; social urban quality of life; psychological urban quality of life; economical urban quality of life; political urban quality of life.</w:t>
+      </w:r>
+      <w:r>
+        <w:t xml:space="preserve"> ***/</w:t>
+      </w:r>
+    </w:p>
+    <w:p>
+      <w:r>
+        <w:t xml:space="preserve">Hubs </w:t>
+      </w:r>
+      <w:proofErr w:type="spellStart"/>
+      <w:r>
+        <w:t>erwähnen</w:t>
+      </w:r>
+      <w:proofErr w:type="spellEnd"/>
+      <w:r>
+        <w:t xml:space="preserve">, collaborative design, </w:t>
+      </w:r>
+      <w:proofErr w:type="spellStart"/>
+      <w:r>
+        <w:t>damit</w:t>
+      </w:r>
+      <w:proofErr w:type="spellEnd"/>
+      <w:r>
+        <w:t xml:space="preserve"> </w:t>
+      </w:r>
+      <w:proofErr w:type="spellStart"/>
+      <w:r>
+        <w:t>normasterbliche</w:t>
+      </w:r>
+      <w:proofErr w:type="spellEnd"/>
+      <w:r>
+        <w:t xml:space="preserve"> </w:t>
+      </w:r>
+      <w:proofErr w:type="spellStart"/>
+      <w:r>
+        <w:t>erkennen</w:t>
+      </w:r>
+      <w:proofErr w:type="spellEnd"/>
+      <w:r>
+        <w:t xml:space="preserve">, was es </w:t>
+      </w:r>
+      <w:proofErr w:type="spellStart"/>
+      <w:proofErr w:type="gramStart"/>
+      <w:r>
+        <w:t>gibt</w:t>
+      </w:r>
+      <w:proofErr w:type="spellEnd"/>
+      <w:proofErr w:type="gramEnd"/>
+    </w:p>
+    <w:p>
+      <w:r>
+        <w:t>Urban designers and architects play important and determining roles in defining the physical qualities and the characteristics of a place.</w:t>
+      </w:r>
+    </w:p>
+    <w:p>
+      <w:r>
+        <w:t>Currently, architects and designers concentrate on the physical environment when crafting a sense of place; understanding the influence of and the interaction between perception and placemaking could be a huge benefit to creating both effective and meaningful places.</w:t>
+      </w:r>
+    </w:p>
+    <w:p>
+      <w:r>
+        <w:t>----------------------------------------------------------------------------------</w:t>
+      </w:r>
+    </w:p>
+    <w:p>
+      <w:pPr>
+        <w:rPr>
+          <w:lang w:val="de-AT"/>
+        </w:rPr>
+      </w:pPr>
+      <w:proofErr w:type="spellStart"/>
+      <w:r>
+        <w:rPr>
+          <w:lang w:val="de-AT"/>
+        </w:rPr>
+        <w:t>Vl</w:t>
+      </w:r>
+      <w:proofErr w:type="spellEnd"/>
+      <w:r>
+        <w:rPr>
+          <w:lang w:val="de-AT"/>
+        </w:rPr>
+        <w:t xml:space="preserve"> anfangen mit – ja, diese </w:t>
+      </w:r>
+      <w:proofErr w:type="spellStart"/>
+      <w:r>
+        <w:rPr>
+          <w:lang w:val="de-AT"/>
+        </w:rPr>
+        <w:t>research</w:t>
+      </w:r>
+      <w:proofErr w:type="spellEnd"/>
+      <w:r>
+        <w:rPr>
+          <w:lang w:val="de-AT"/>
+        </w:rPr>
+        <w:t xml:space="preserve"> ist </w:t>
+      </w:r>
+      <w:proofErr w:type="gramStart"/>
+      <w:r>
+        <w:rPr>
+          <w:lang w:val="de-AT"/>
+        </w:rPr>
+        <w:t>entstanden</w:t>
+      </w:r>
+      <w:proofErr w:type="gramEnd"/>
+      <w:r>
+        <w:rPr>
+          <w:lang w:val="de-AT"/>
+        </w:rPr>
+        <w:t xml:space="preserve"> weil – kurz auf diese </w:t>
+      </w:r>
+      <w:proofErr w:type="spellStart"/>
+      <w:r>
+        <w:rPr>
+          <w:lang w:val="de-AT"/>
+        </w:rPr>
+        <w:t>european</w:t>
+      </w:r>
+      <w:proofErr w:type="spellEnd"/>
+      <w:r>
+        <w:rPr>
+          <w:lang w:val="de-AT"/>
+        </w:rPr>
+        <w:t xml:space="preserve"> </w:t>
+      </w:r>
+      <w:proofErr w:type="spellStart"/>
+      <w:r>
+        <w:rPr>
+          <w:lang w:val="de-AT"/>
+        </w:rPr>
+        <w:t>bauhaus</w:t>
+      </w:r>
+      <w:proofErr w:type="spellEnd"/>
+      <w:r>
+        <w:rPr>
+          <w:lang w:val="de-AT"/>
+        </w:rPr>
+        <w:t xml:space="preserve"> und </w:t>
+      </w:r>
+      <w:proofErr w:type="spellStart"/>
+      <w:r>
+        <w:rPr>
+          <w:lang w:val="de-AT"/>
+        </w:rPr>
+        <w:t>collaborative</w:t>
+      </w:r>
+      <w:proofErr w:type="spellEnd"/>
+      <w:r>
+        <w:rPr>
+          <w:lang w:val="de-AT"/>
+        </w:rPr>
+        <w:t xml:space="preserve"> </w:t>
+      </w:r>
+      <w:proofErr w:type="spellStart"/>
+      <w:r>
+        <w:rPr>
+          <w:lang w:val="de-AT"/>
+        </w:rPr>
+        <w:t>planning</w:t>
+      </w:r>
+      <w:proofErr w:type="spellEnd"/>
+      <w:r>
+        <w:rPr>
+          <w:lang w:val="de-AT"/>
+        </w:rPr>
+        <w:t xml:space="preserve"> eingehen, </w:t>
+      </w:r>
+      <w:proofErr w:type="spellStart"/>
+      <w:r>
+        <w:rPr>
+          <w:lang w:val="de-AT"/>
+        </w:rPr>
+        <w:t>leute</w:t>
+      </w:r>
+      <w:proofErr w:type="spellEnd"/>
+      <w:r>
+        <w:rPr>
+          <w:lang w:val="de-AT"/>
+        </w:rPr>
+        <w:t xml:space="preserve"> müssen ja wissen wohin, urban </w:t>
+      </w:r>
+      <w:proofErr w:type="spellStart"/>
+      <w:r>
+        <w:rPr>
+          <w:lang w:val="de-AT"/>
+        </w:rPr>
+        <w:t>planning</w:t>
+      </w:r>
+      <w:proofErr w:type="spellEnd"/>
+      <w:r>
+        <w:rPr>
+          <w:lang w:val="de-AT"/>
+        </w:rPr>
+        <w:t xml:space="preserve">, wie kann ich den </w:t>
+      </w:r>
+      <w:proofErr w:type="spellStart"/>
+      <w:r>
+        <w:rPr>
+          <w:lang w:val="de-AT"/>
+        </w:rPr>
+        <w:t>place</w:t>
+      </w:r>
+      <w:proofErr w:type="spellEnd"/>
+      <w:r>
+        <w:rPr>
+          <w:lang w:val="de-AT"/>
+        </w:rPr>
+        <w:t xml:space="preserve"> gut wahrnehmen?</w:t>
+      </w:r>
+    </w:p>
+    <w:p>
+      <w:pPr>
+        <w:rPr>
+          <w:lang w:val="de-AT"/>
+        </w:rPr>
+      </w:pPr>
+      <w:r>
+        <w:rPr>
+          <w:lang w:val="de-AT"/>
+        </w:rPr>
+        <w:t xml:space="preserve">Schon paar </w:t>
+      </w:r>
+      <w:proofErr w:type="spellStart"/>
+      <w:r>
+        <w:rPr>
+          <w:lang w:val="de-AT"/>
+        </w:rPr>
+        <w:t>research</w:t>
+      </w:r>
+      <w:proofErr w:type="spellEnd"/>
+      <w:r>
+        <w:rPr>
+          <w:lang w:val="de-AT"/>
+        </w:rPr>
+        <w:t xml:space="preserve"> wegen </w:t>
+      </w:r>
+      <w:proofErr w:type="spellStart"/>
+      <w:r>
+        <w:rPr>
+          <w:lang w:val="de-AT"/>
+        </w:rPr>
+        <w:t>collaborative</w:t>
+      </w:r>
+      <w:proofErr w:type="spellEnd"/>
+      <w:r>
+        <w:rPr>
+          <w:lang w:val="de-AT"/>
+        </w:rPr>
+        <w:t xml:space="preserve"> urban </w:t>
+      </w:r>
+      <w:proofErr w:type="spellStart"/>
+      <w:r>
+        <w:rPr>
+          <w:lang w:val="de-AT"/>
+        </w:rPr>
+        <w:t>planning</w:t>
+      </w:r>
+      <w:proofErr w:type="spellEnd"/>
+      <w:r>
+        <w:rPr>
+          <w:lang w:val="de-AT"/>
+        </w:rPr>
+        <w:t xml:space="preserve"> – aber wir in </w:t>
+      </w:r>
+      <w:proofErr w:type="spellStart"/>
+      <w:r>
+        <w:rPr>
+          <w:lang w:val="de-AT"/>
+        </w:rPr>
+        <w:t>vr</w:t>
+      </w:r>
+      <w:proofErr w:type="spellEnd"/>
+      <w:r>
+        <w:rPr>
+          <w:lang w:val="de-AT"/>
+        </w:rPr>
+        <w:t xml:space="preserve"> – weil </w:t>
+      </w:r>
+      <w:proofErr w:type="spellStart"/>
+      <w:r>
+        <w:rPr>
+          <w:lang w:val="de-AT"/>
+        </w:rPr>
+        <w:t>reasons</w:t>
+      </w:r>
+      <w:proofErr w:type="spellEnd"/>
+    </w:p>
+    <w:p>
+      <w:pPr>
+        <w:rPr>
+          <w:lang w:val="de-AT"/>
+        </w:rPr>
+      </w:pPr>
+      <w:proofErr w:type="spellStart"/>
+      <w:r>
+        <w:rPr>
+          <w:lang w:val="de-AT"/>
+        </w:rPr>
+        <w:t>Categorien</w:t>
+      </w:r>
+      <w:proofErr w:type="spellEnd"/>
+      <w:r>
+        <w:rPr>
+          <w:lang w:val="de-AT"/>
+        </w:rPr>
+        <w:t xml:space="preserve"> mit </w:t>
+      </w:r>
+      <w:proofErr w:type="spellStart"/>
+      <w:r>
+        <w:rPr>
+          <w:lang w:val="de-AT"/>
+        </w:rPr>
+        <w:t>dingen</w:t>
+      </w:r>
+      <w:proofErr w:type="spellEnd"/>
+      <w:r>
+        <w:rPr>
+          <w:lang w:val="de-AT"/>
+        </w:rPr>
+        <w:t xml:space="preserve">, die </w:t>
+      </w:r>
+      <w:proofErr w:type="spellStart"/>
+      <w:r>
+        <w:rPr>
+          <w:lang w:val="de-AT"/>
+        </w:rPr>
+        <w:t>p</w:t>
+      </w:r>
+      <w:r>
+        <w:rPr>
+          <w:lang w:val="de-AT"/>
+        </w:rPr>
+        <w:t>lace</w:t>
+      </w:r>
+      <w:proofErr w:type="spellEnd"/>
+      <w:r>
+        <w:rPr>
+          <w:lang w:val="de-AT"/>
+        </w:rPr>
+        <w:t xml:space="preserve"> ausmachen – </w:t>
+      </w:r>
+      <w:proofErr w:type="spellStart"/>
+      <w:r>
+        <w:rPr>
+          <w:lang w:val="de-AT"/>
+        </w:rPr>
+        <w:t>goits</w:t>
+      </w:r>
+      <w:proofErr w:type="spellEnd"/>
+      <w:r>
+        <w:rPr>
+          <w:lang w:val="de-AT"/>
+        </w:rPr>
+        <w:t xml:space="preserve"> erwähnen … unten </w:t>
+      </w:r>
+      <w:proofErr w:type="spellStart"/>
+      <w:r>
+        <w:rPr>
+          <w:lang w:val="de-AT"/>
+        </w:rPr>
+        <w:t>ablauf</w:t>
+      </w:r>
+      <w:proofErr w:type="spellEnd"/>
+      <w:r>
+        <w:rPr>
+          <w:lang w:val="de-AT"/>
+        </w:rPr>
+        <w:t xml:space="preserve"> besser beschrieben</w:t>
+      </w:r>
+    </w:p>
+    <w:p>
+      <w:pPr>
+        <w:rPr>
+          <w:lang w:val="de-AT"/>
+        </w:rPr>
+      </w:pPr>
+    </w:p>
+    <w:p>
+      <w:pPr>
+        <w:rPr>
+          <w:lang w:val="de-AT"/>
+        </w:rPr>
+      </w:pPr>
+      <w:r>
+        <w:rPr>
+          <w:lang w:val="de-AT"/>
+        </w:rPr>
+        <w:t xml:space="preserve">Zu sehr konzentriert auf sense </w:t>
+      </w:r>
+      <w:proofErr w:type="spellStart"/>
+      <w:r>
+        <w:rPr>
+          <w:lang w:val="de-AT"/>
+        </w:rPr>
+        <w:t>of</w:t>
+      </w:r>
+      <w:proofErr w:type="spellEnd"/>
+      <w:r>
+        <w:rPr>
+          <w:lang w:val="de-AT"/>
+        </w:rPr>
+        <w:t xml:space="preserve"> </w:t>
+      </w:r>
+      <w:proofErr w:type="spellStart"/>
+      <w:r>
+        <w:rPr>
+          <w:lang w:val="de-AT"/>
+        </w:rPr>
+        <w:t>place</w:t>
+      </w:r>
+      <w:proofErr w:type="spellEnd"/>
+      <w:r>
+        <w:rPr>
+          <w:lang w:val="de-AT"/>
+        </w:rPr>
+        <w:t xml:space="preserve"> </w:t>
+      </w:r>
+      <w:proofErr w:type="spellStart"/>
+      <w:r>
+        <w:rPr>
+          <w:lang w:val="de-AT"/>
+        </w:rPr>
+        <w:t>or</w:t>
+      </w:r>
+      <w:proofErr w:type="spellEnd"/>
+      <w:r>
+        <w:rPr>
+          <w:lang w:val="de-AT"/>
+        </w:rPr>
+        <w:t xml:space="preserve"> </w:t>
+      </w:r>
+      <w:proofErr w:type="spellStart"/>
+      <w:r>
+        <w:rPr>
+          <w:lang w:val="de-AT"/>
+        </w:rPr>
+        <w:t>spirit</w:t>
+      </w:r>
+      <w:proofErr w:type="spellEnd"/>
+      <w:r>
+        <w:rPr>
+          <w:lang w:val="de-AT"/>
+        </w:rPr>
+        <w:t xml:space="preserve"> </w:t>
+      </w:r>
+      <w:proofErr w:type="spellStart"/>
+      <w:r>
+        <w:rPr>
+          <w:lang w:val="de-AT"/>
+        </w:rPr>
+        <w:t>of</w:t>
+      </w:r>
+      <w:proofErr w:type="spellEnd"/>
+      <w:r>
+        <w:rPr>
+          <w:lang w:val="de-AT"/>
+        </w:rPr>
+        <w:t xml:space="preserve"> </w:t>
+      </w:r>
+      <w:proofErr w:type="spellStart"/>
+      <w:r>
+        <w:rPr>
+          <w:lang w:val="de-AT"/>
+        </w:rPr>
+        <w:t>place</w:t>
+      </w:r>
+      <w:proofErr w:type="spellEnd"/>
+      <w:r>
+        <w:rPr>
+          <w:lang w:val="de-AT"/>
+        </w:rPr>
+        <w:t xml:space="preserve"> – </w:t>
+      </w:r>
+      <w:proofErr w:type="spellStart"/>
+      <w:r>
+        <w:rPr>
+          <w:lang w:val="de-AT"/>
+        </w:rPr>
+        <w:t>go</w:t>
+      </w:r>
+      <w:proofErr w:type="spellEnd"/>
+      <w:r>
+        <w:rPr>
+          <w:lang w:val="de-AT"/>
+        </w:rPr>
+        <w:t xml:space="preserve"> </w:t>
+      </w:r>
+      <w:proofErr w:type="spellStart"/>
+      <w:r>
+        <w:rPr>
+          <w:lang w:val="de-AT"/>
+        </w:rPr>
+        <w:t>to</w:t>
+      </w:r>
+      <w:proofErr w:type="spellEnd"/>
+      <w:r>
+        <w:rPr>
+          <w:lang w:val="de-AT"/>
+        </w:rPr>
+        <w:t xml:space="preserve"> urban </w:t>
+      </w:r>
+      <w:proofErr w:type="spellStart"/>
+      <w:r>
+        <w:rPr>
+          <w:lang w:val="de-AT"/>
+        </w:rPr>
+        <w:t>planning</w:t>
+      </w:r>
+      <w:proofErr w:type="spellEnd"/>
+      <w:r>
+        <w:rPr>
+          <w:lang w:val="de-AT"/>
+        </w:rPr>
+        <w:t xml:space="preserve">, </w:t>
+      </w:r>
+      <w:proofErr w:type="spellStart"/>
+      <w:r>
+        <w:rPr>
+          <w:lang w:val="de-AT"/>
+        </w:rPr>
+        <w:t>probier</w:t>
+      </w:r>
+      <w:proofErr w:type="spellEnd"/>
+      <w:r>
+        <w:rPr>
+          <w:lang w:val="de-AT"/>
+        </w:rPr>
+        <w:t xml:space="preserve"> von da zu VR zu kommen, die</w:t>
+      </w:r>
+      <w:r>
+        <w:rPr>
+          <w:lang w:val="de-AT"/>
+        </w:rPr>
+        <w:t xml:space="preserve"> </w:t>
+      </w:r>
+      <w:proofErr w:type="spellStart"/>
+      <w:r>
+        <w:rPr>
+          <w:lang w:val="de-AT"/>
+        </w:rPr>
+        <w:t>Kategorizierung</w:t>
+      </w:r>
+      <w:proofErr w:type="spellEnd"/>
+      <w:r>
+        <w:rPr>
+          <w:lang w:val="de-AT"/>
+        </w:rPr>
+        <w:t xml:space="preserve"> und warum kannst du dann später in der Einleitung noch erwähnen</w:t>
+      </w:r>
+      <w:r>
+        <w:rPr>
+          <w:lang w:val="de-AT"/>
+        </w:rPr>
+        <w:t>.</w:t>
+      </w:r>
+    </w:p>
+    <w:p>
+      <w:pPr>
+        <w:rPr>
+          <w:lang w:val="de-AT"/>
+        </w:rPr>
+      </w:pPr>
+      <w:r>
+        <w:rPr>
+          <w:lang w:val="de-AT"/>
+        </w:rPr>
+        <w:t xml:space="preserve">In </w:t>
+      </w:r>
+      <w:proofErr w:type="spellStart"/>
+      <w:r>
+        <w:rPr>
+          <w:lang w:val="de-AT"/>
+        </w:rPr>
+        <w:t>literature</w:t>
+      </w:r>
+      <w:proofErr w:type="spellEnd"/>
+      <w:r>
+        <w:rPr>
+          <w:lang w:val="de-AT"/>
+        </w:rPr>
+        <w:t xml:space="preserve"> </w:t>
+      </w:r>
+      <w:proofErr w:type="spellStart"/>
+      <w:r>
+        <w:rPr>
+          <w:lang w:val="de-AT"/>
+        </w:rPr>
+        <w:t>research</w:t>
+      </w:r>
+      <w:proofErr w:type="spellEnd"/>
+      <w:r>
+        <w:rPr>
+          <w:lang w:val="de-AT"/>
+        </w:rPr>
+        <w:t xml:space="preserve"> </w:t>
+      </w:r>
+      <w:proofErr w:type="spellStart"/>
+      <w:r>
+        <w:rPr>
+          <w:lang w:val="de-AT"/>
+        </w:rPr>
+        <w:t>part</w:t>
+      </w:r>
+      <w:proofErr w:type="spellEnd"/>
+      <w:r>
+        <w:rPr>
+          <w:lang w:val="de-AT"/>
+        </w:rPr>
+        <w:t xml:space="preserve"> – mehr zu u</w:t>
+      </w:r>
+      <w:r>
+        <w:rPr>
+          <w:lang w:val="de-AT"/>
+        </w:rPr>
+        <w:t xml:space="preserve">rban </w:t>
+      </w:r>
+      <w:proofErr w:type="spellStart"/>
+      <w:r>
+        <w:rPr>
+          <w:lang w:val="de-AT"/>
+        </w:rPr>
+        <w:t>planning</w:t>
+      </w:r>
+      <w:proofErr w:type="spellEnd"/>
+      <w:r>
+        <w:rPr>
+          <w:lang w:val="de-AT"/>
+        </w:rPr>
+        <w:t xml:space="preserve">, wissen was die </w:t>
+      </w:r>
+      <w:proofErr w:type="spellStart"/>
+      <w:r>
+        <w:rPr>
+          <w:lang w:val="de-AT"/>
+        </w:rPr>
+        <w:t>neighborhood</w:t>
+      </w:r>
+      <w:proofErr w:type="spellEnd"/>
+      <w:r>
+        <w:rPr>
+          <w:lang w:val="de-AT"/>
+        </w:rPr>
+        <w:t xml:space="preserve"> braucht, dafür muss ich wissen, was überhaupt da ist</w:t>
+      </w:r>
+    </w:p>
+    <w:p>
+      <w:pPr>
+        <w:rPr>
+          <w:lang w:val="de-AT"/>
+        </w:rPr>
+      </w:pPr>
+      <w:r>
+        <w:rPr>
+          <w:lang w:val="de-AT"/>
+        </w:rPr>
+        <w:t xml:space="preserve">Deshalb game </w:t>
+      </w:r>
+      <w:proofErr w:type="spellStart"/>
+      <w:r>
+        <w:rPr>
+          <w:lang w:val="de-AT"/>
+        </w:rPr>
+        <w:t>inspired</w:t>
+      </w:r>
+      <w:proofErr w:type="spellEnd"/>
+      <w:r>
+        <w:rPr>
+          <w:lang w:val="de-AT"/>
+        </w:rPr>
+        <w:t xml:space="preserve"> </w:t>
+      </w:r>
+      <w:proofErr w:type="spellStart"/>
+      <w:r>
+        <w:rPr>
+          <w:lang w:val="de-AT"/>
+        </w:rPr>
+        <w:t>orientation</w:t>
+      </w:r>
+      <w:proofErr w:type="spellEnd"/>
+      <w:r>
+        <w:rPr>
+          <w:lang w:val="de-AT"/>
+        </w:rPr>
+        <w:t xml:space="preserve"> </w:t>
+      </w:r>
+      <w:proofErr w:type="spellStart"/>
+      <w:r>
+        <w:rPr>
+          <w:lang w:val="de-AT"/>
+        </w:rPr>
+        <w:t>tools</w:t>
+      </w:r>
+      <w:proofErr w:type="spellEnd"/>
+    </w:p>
+    <w:p>
+      <w:pPr>
+        <w:rPr>
+          <w:lang w:val="de-AT"/>
+        </w:rPr>
+      </w:pPr>
+      <w:r>
+        <w:rPr>
+          <w:lang w:val="de-AT"/>
+        </w:rPr>
+        <w:t>Gegliedert in dieses und j</w:t>
+      </w:r>
+      <w:r>
+        <w:rPr>
+          <w:lang w:val="de-AT"/>
+        </w:rPr>
+        <w:t xml:space="preserve">enes, weil das einen </w:t>
+      </w:r>
+      <w:proofErr w:type="spellStart"/>
+      <w:r>
+        <w:rPr>
+          <w:lang w:val="de-AT"/>
+        </w:rPr>
+        <w:t>place</w:t>
+      </w:r>
+      <w:proofErr w:type="spellEnd"/>
+      <w:r>
+        <w:rPr>
+          <w:lang w:val="de-AT"/>
+        </w:rPr>
+        <w:t xml:space="preserve"> ausmacht </w:t>
+      </w:r>
+    </w:p>
+    <w:p>
+      <w:r>
+        <w:t>//</w:t>
+      </w:r>
+      <w:r>
+        <w:t xml:space="preserve">A </w:t>
+      </w:r>
+      <w:proofErr w:type="gramStart"/>
+      <w:r>
+        <w:t>persons</w:t>
+      </w:r>
+      <w:proofErr w:type="gramEnd"/>
+      <w:r>
+        <w:t xml:space="preserve"> perception of their environment is unique, personal, influence by experience, culture and memories. </w:t>
+      </w:r>
+      <w:r>
+        <w:t xml:space="preserve">Its highly individual but nevertheless, modern architecture aims to shape it. </w:t>
+      </w:r>
+    </w:p>
+    <w:p>
+      <w:r>
+        <w:t>It is the Sense of Place, or the</w:t>
+      </w:r>
+      <w:r>
+        <w:t xml:space="preserve"> Spirit of Place (sometimes used interchangeably (quelle) sometimes as two different concepts (quelle)) that </w:t>
+      </w:r>
+      <w:r>
+        <w:t xml:space="preserve">are frequently studied to improve urban planning and design </w:t>
+      </w:r>
+      <w:r>
+        <w:t>liveable</w:t>
+      </w:r>
+      <w:r>
+        <w:t xml:space="preserve"> and high-quality environments. </w:t>
+      </w:r>
+      <w:r>
+        <w:t>//</w:t>
+      </w:r>
+    </w:p>
+    <w:p/>
+    <w:p>
+      <w:r>
+        <w:t xml:space="preserve">A lot of studies in the topics on how to use virtual reality in the context of urban planning. There was this and that and someone dabbled in this, but while many focused on the environment aspect of urban planning or something, not many take the other aspects of those places into account. </w:t>
+      </w:r>
+    </w:p>
+    <w:p>
+      <w:r>
+        <w:t>--------------------------------------------------------------------------------</w:t>
+      </w:r>
+    </w:p>
+    <w:p>
+      <w:r>
         <w:t xml:space="preserve">Sense of place discussed, also in </w:t>
       </w:r>
       <w:proofErr w:type="spellStart"/>
@@ -28,7 +1234,15 @@
       </w:r>
       <w:proofErr w:type="spellEnd"/>
       <w:r>
-        <w:t xml:space="preserve"> this feeling into a virtual reality. Its not just presence, it consist of </w:t>
+        <w:t xml:space="preserve"> this feeling into a virtual reality. Its not just presence, it </w:t>
+      </w:r>
+      <w:proofErr w:type="gramStart"/>
+      <w:r>
+        <w:t>consist</w:t>
+      </w:r>
+      <w:proofErr w:type="gramEnd"/>
+      <w:r>
+        <w:t xml:space="preserve"> of </w:t>
       </w:r>
       <w:proofErr w:type="spellStart"/>
       <w:r>
@@ -40,8 +1254,13 @@
       </w:r>
     </w:p>
     <w:p>
-      <w:r>
-        <w:t xml:space="preserve">It s an important factor and gets taken into consideration by architects when doing urban planning ands stuff and build city. Although how to quantify and use that knowledge in praxis. </w:t>
+      <w:proofErr w:type="gramStart"/>
+      <w:r>
+        <w:t>It</w:t>
+      </w:r>
+      <w:proofErr w:type="gramEnd"/>
+      <w:r>
+        <w:t xml:space="preserve"> s an important factor and gets taken into consideration by architects when doing urban planning ands stuff and build city. Although how to quantify and use that knowledge in praxis. </w:t>
       </w:r>
     </w:p>
     <w:p>
@@ -97,7 +1316,15 @@
         <w:t xml:space="preserve">) </w:t>
       </w:r>
       <w:r>
-        <w:t xml:space="preserve">This study will do another take on the sense of place and will address the economic, cultural and social aspect and figure out how to bring that closer to the user to let them acquire a better understanding of the environment. </w:t>
+        <w:t xml:space="preserve">This study will do another take on the sense of place and will address the economic, </w:t>
+      </w:r>
+      <w:proofErr w:type="gramStart"/>
+      <w:r>
+        <w:t>cultural</w:t>
+      </w:r>
+      <w:proofErr w:type="gramEnd"/>
+      <w:r>
+        <w:t xml:space="preserve"> and social aspect and figure out how to bring that closer to the user to let them acquire a better understanding of the environment. </w:t>
       </w:r>
       <w:r>
         <w:t xml:space="preserve"> </w:t>
@@ -124,11 +1351,30 @@
       </w:r>
     </w:p>
     <w:p>
-      <w:r>
-        <w:rPr>
-          <w:lang w:val="de-AT"/>
-        </w:rPr>
-        <w:t xml:space="preserve">Um das zu erreichen werden </w:t>
+      <w:pPr>
+        <w:rPr>
+          <w:lang w:val="de-AT"/>
+        </w:rPr>
+      </w:pPr>
+      <w:r>
+        <w:rPr>
+          <w:lang w:val="de-AT"/>
+        </w:rPr>
+        <w:t xml:space="preserve">Um das zu </w:t>
+      </w:r>
+      <w:proofErr w:type="gramStart"/>
+      <w:r>
+        <w:rPr>
+          <w:lang w:val="de-AT"/>
+        </w:rPr>
+        <w:t>erreichen</w:t>
+      </w:r>
+      <w:proofErr w:type="gramEnd"/>
+      <w:r>
+        <w:rPr>
+          <w:lang w:val="de-AT"/>
+        </w:rPr>
+        <w:t xml:space="preserve"> werden </w:t>
       </w:r>
       <w:proofErr w:type="spellStart"/>
       <w:r>
@@ -258,33 +1504,57 @@
       </w:r>
       <w:proofErr w:type="spellStart"/>
       <w:r>
+        <w:rPr>
+          <w:lang w:val="de-AT"/>
+        </w:rPr>
         <w:t>Hypthesis</w:t>
       </w:r>
       <w:proofErr w:type="spellEnd"/>
       <w:r>
+        <w:rPr>
+          <w:lang w:val="de-AT"/>
+        </w:rPr>
+        <w:t xml:space="preserve"> einfügen. </w:t>
+      </w:r>
+    </w:p>
+    <w:p>
+      <w:pPr>
+        <w:rPr>
+          <w:lang w:val="de-AT"/>
+        </w:rPr>
+      </w:pPr>
+    </w:p>
+    <w:p>
+      <w:pPr>
+        <w:rPr>
+          <w:lang w:val="de-AT"/>
+        </w:rPr>
+      </w:pPr>
+    </w:p>
+    <w:p>
+      <w:pPr>
+        <w:rPr>
+          <w:lang w:val="de-AT"/>
+        </w:rPr>
+      </w:pPr>
+    </w:p>
+    <w:p>
+      <w:r>
+        <w:t>Places are characterized by their unique and different economic, cultural, social, and emotional qualities and relationships. They are aggregates of social communication, community, and numerous values, which become essential for its genius loci.</w:t>
+      </w:r>
+    </w:p>
+    <w:p/>
+    <w:p>
+      <w:r>
+        <w:t xml:space="preserve">Places are characterised by different relationships that are of economic, cultural, psychological, </w:t>
+      </w:r>
+      <w:proofErr w:type="gramStart"/>
+      <w:r>
+        <w:t>social</w:t>
+      </w:r>
+      <w:proofErr w:type="gramEnd"/>
+      <w:r>
         <w:t xml:space="preserve"> </w:t>
-      </w:r>
-      <w:proofErr w:type="spellStart"/>
-      <w:r>
-        <w:t>einfügen</w:t>
-      </w:r>
-      <w:proofErr w:type="spellEnd"/>
-      <w:r>
-        <w:t xml:space="preserve">. </w:t>
-      </w:r>
-    </w:p>
-    <w:p/>
-    <w:p/>
-    <w:p/>
-    <w:p>
-      <w:r>
-        <w:t>Places are characterized by their unique and different economic, cultural, social, and emotional qualities and relationships. They are aggregates of social communication, community, and numerous values, which become essential for its genius loci.</w:t>
-      </w:r>
-    </w:p>
-    <w:p/>
-    <w:p>
-      <w:r>
-        <w:t xml:space="preserve">Places are characterised by different relationships that are of economic, cultural, psychological, social </w:t>
       </w:r>
     </w:p>
     <w:p>
@@ -336,6 +1606,7 @@
           <w:rFonts w:ascii="Lato" w:hAnsi="Lato" w:cs="Lato"/>
           <w:sz w:val="26"/>
           <w:szCs w:val="26"/>
+          <w:lang w:val="de-AT"/>
         </w:rPr>
       </w:pPr>
       <w:r>
@@ -474,103 +1745,74 @@
         </w:rPr>
         <w:t xml:space="preserve"> environmental. </w:t>
       </w:r>
-      <w:proofErr w:type="spellStart"/>
-      <w:r>
-        <w:rPr>
-          <w:rFonts w:ascii="Lato" w:hAnsi="Lato" w:cs="Lato"/>
-          <w:sz w:val="26"/>
-          <w:szCs w:val="26"/>
-        </w:rPr>
-        <w:t>Nicht</w:t>
-      </w:r>
-      <w:proofErr w:type="spellEnd"/>
-      <w:r>
-        <w:rPr>
-          <w:rFonts w:ascii="Lato" w:hAnsi="Lato" w:cs="Lato"/>
-          <w:sz w:val="26"/>
-          <w:szCs w:val="26"/>
-        </w:rPr>
-        <w:t xml:space="preserve"> den aspect von economic, cultural and social. </w:t>
-      </w:r>
-      <w:proofErr w:type="spellStart"/>
-      <w:r>
-        <w:rPr>
-          <w:rFonts w:ascii="Lato" w:hAnsi="Lato" w:cs="Lato"/>
-          <w:sz w:val="26"/>
-          <w:szCs w:val="26"/>
-        </w:rPr>
-        <w:t>Darauf</w:t>
-      </w:r>
-      <w:proofErr w:type="spellEnd"/>
-      <w:r>
-        <w:rPr>
-          <w:rFonts w:ascii="Lato" w:hAnsi="Lato" w:cs="Lato"/>
-          <w:sz w:val="26"/>
-          <w:szCs w:val="26"/>
-        </w:rPr>
-        <w:t xml:space="preserve"> </w:t>
-      </w:r>
-      <w:proofErr w:type="spellStart"/>
-      <w:r>
-        <w:rPr>
-          <w:rFonts w:ascii="Lato" w:hAnsi="Lato" w:cs="Lato"/>
-          <w:sz w:val="26"/>
-          <w:szCs w:val="26"/>
-        </w:rPr>
-        <w:t>w</w:t>
-      </w:r>
-      <w:r>
-        <w:rPr>
-          <w:rFonts w:ascii="Lato" w:hAnsi="Lato" w:cs="Lato"/>
-          <w:sz w:val="26"/>
-          <w:szCs w:val="26"/>
-        </w:rPr>
-        <w:t>ird</w:t>
-      </w:r>
-      <w:proofErr w:type="spellEnd"/>
-      <w:r>
-        <w:rPr>
-          <w:rFonts w:ascii="Lato" w:hAnsi="Lato" w:cs="Lato"/>
-          <w:sz w:val="26"/>
-          <w:szCs w:val="26"/>
-        </w:rPr>
-        <w:t xml:space="preserve"> in </w:t>
-      </w:r>
-      <w:proofErr w:type="spellStart"/>
-      <w:r>
-        <w:rPr>
-          <w:rFonts w:ascii="Lato" w:hAnsi="Lato" w:cs="Lato"/>
-          <w:sz w:val="26"/>
-          <w:szCs w:val="26"/>
-        </w:rPr>
-        <w:t>dieser</w:t>
-      </w:r>
-      <w:proofErr w:type="spellEnd"/>
-      <w:r>
-        <w:rPr>
-          <w:rFonts w:ascii="Lato" w:hAnsi="Lato" w:cs="Lato"/>
-          <w:sz w:val="26"/>
-          <w:szCs w:val="26"/>
-        </w:rPr>
-        <w:t xml:space="preserve"> Arbeit </w:t>
-      </w:r>
-      <w:proofErr w:type="spellStart"/>
-      <w:r>
-        <w:rPr>
-          <w:rFonts w:ascii="Lato" w:hAnsi="Lato" w:cs="Lato"/>
-          <w:sz w:val="26"/>
-          <w:szCs w:val="26"/>
-        </w:rPr>
-        <w:t>eingegangen</w:t>
-      </w:r>
-      <w:proofErr w:type="spellEnd"/>
-      <w:r>
-        <w:rPr>
-          <w:rFonts w:ascii="Lato" w:hAnsi="Lato" w:cs="Lato"/>
-          <w:sz w:val="26"/>
-          <w:szCs w:val="26"/>
-        </w:rPr>
-        <w:t>.</w:t>
+      <w:r>
+        <w:rPr>
+          <w:rFonts w:ascii="Lato" w:hAnsi="Lato" w:cs="Lato"/>
+          <w:sz w:val="26"/>
+          <w:szCs w:val="26"/>
+          <w:lang w:val="de-AT"/>
+        </w:rPr>
+        <w:t xml:space="preserve">Nicht den </w:t>
+      </w:r>
+      <w:proofErr w:type="spellStart"/>
+      <w:r>
+        <w:rPr>
+          <w:rFonts w:ascii="Lato" w:hAnsi="Lato" w:cs="Lato"/>
+          <w:sz w:val="26"/>
+          <w:szCs w:val="26"/>
+          <w:lang w:val="de-AT"/>
+        </w:rPr>
+        <w:t>aspect</w:t>
+      </w:r>
+      <w:proofErr w:type="spellEnd"/>
+      <w:r>
+        <w:rPr>
+          <w:rFonts w:ascii="Lato" w:hAnsi="Lato" w:cs="Lato"/>
+          <w:sz w:val="26"/>
+          <w:szCs w:val="26"/>
+          <w:lang w:val="de-AT"/>
+        </w:rPr>
+        <w:t xml:space="preserve"> von </w:t>
+      </w:r>
+      <w:proofErr w:type="spellStart"/>
+      <w:r>
+        <w:rPr>
+          <w:rFonts w:ascii="Lato" w:hAnsi="Lato" w:cs="Lato"/>
+          <w:sz w:val="26"/>
+          <w:szCs w:val="26"/>
+          <w:lang w:val="de-AT"/>
+        </w:rPr>
+        <w:t>economic</w:t>
+      </w:r>
+      <w:proofErr w:type="spellEnd"/>
+      <w:r>
+        <w:rPr>
+          <w:rFonts w:ascii="Lato" w:hAnsi="Lato" w:cs="Lato"/>
+          <w:sz w:val="26"/>
+          <w:szCs w:val="26"/>
+          <w:lang w:val="de-AT"/>
+        </w:rPr>
+        <w:t xml:space="preserve">, </w:t>
+      </w:r>
+      <w:proofErr w:type="spellStart"/>
+      <w:r>
+        <w:rPr>
+          <w:rFonts w:ascii="Lato" w:hAnsi="Lato" w:cs="Lato"/>
+          <w:sz w:val="26"/>
+          <w:szCs w:val="26"/>
+          <w:lang w:val="de-AT"/>
+        </w:rPr>
+        <w:t>cultural</w:t>
+      </w:r>
+      <w:proofErr w:type="spellEnd"/>
+      <w:r>
+        <w:rPr>
+          <w:rFonts w:ascii="Lato" w:hAnsi="Lato" w:cs="Lato"/>
+          <w:sz w:val="26"/>
+          <w:szCs w:val="26"/>
+          <w:lang w:val="de-AT"/>
+        </w:rPr>
+        <w:t xml:space="preserve"> and social. Darauf wird in dieser Arbeit eingegangen.</w:t>
       </w:r>
     </w:p>
     <w:p>
@@ -581,6 +1823,7 @@
           <w:rFonts w:ascii="Lato" w:hAnsi="Lato" w:cs="Lato"/>
           <w:sz w:val="26"/>
           <w:szCs w:val="26"/>
+          <w:lang w:val="de-AT"/>
         </w:rPr>
       </w:pPr>
     </w:p>
@@ -602,7 +1845,27 @@
           <w:szCs w:val="26"/>
           <w:lang w:val="de-AT"/>
         </w:rPr>
-        <w:t xml:space="preserve">In VR testen weil das am </w:t>
+        <w:t xml:space="preserve">In VR </w:t>
+      </w:r>
+      <w:proofErr w:type="gramStart"/>
+      <w:r>
+        <w:rPr>
+          <w:rFonts w:ascii="Lato" w:hAnsi="Lato" w:cs="Lato"/>
+          <w:sz w:val="26"/>
+          <w:szCs w:val="26"/>
+          <w:lang w:val="de-AT"/>
+        </w:rPr>
+        <w:t>testen</w:t>
+      </w:r>
+      <w:proofErr w:type="gramEnd"/>
+      <w:r>
+        <w:rPr>
+          <w:rFonts w:ascii="Lato" w:hAnsi="Lato" w:cs="Lato"/>
+          <w:sz w:val="26"/>
+          <w:szCs w:val="26"/>
+          <w:lang w:val="de-AT"/>
+        </w:rPr>
+        <w:t xml:space="preserve"> weil das am </w:t>
       </w:r>
       <w:proofErr w:type="spellStart"/>
       <w:r>
@@ -728,7 +1991,27 @@
           <w:szCs w:val="26"/>
           <w:lang w:val="de-AT"/>
         </w:rPr>
-        <w:t xml:space="preserve"> gut rüber bringen kann, spirit of place, für eventuelle design decisions</w:t>
+        <w:t xml:space="preserve"> gut </w:t>
+      </w:r>
+      <w:proofErr w:type="gramStart"/>
+      <w:r>
+        <w:rPr>
+          <w:rFonts w:ascii="Lato" w:hAnsi="Lato" w:cs="Lato"/>
+          <w:sz w:val="26"/>
+          <w:szCs w:val="26"/>
+          <w:lang w:val="de-AT"/>
+        </w:rPr>
+        <w:t>rüber bringen</w:t>
+      </w:r>
+      <w:proofErr w:type="gramEnd"/>
+      <w:r>
+        <w:rPr>
+          <w:rFonts w:ascii="Lato" w:hAnsi="Lato" w:cs="Lato"/>
+          <w:sz w:val="26"/>
+          <w:szCs w:val="26"/>
+          <w:lang w:val="de-AT"/>
+        </w:rPr>
+        <w:t xml:space="preserve"> kann, spirit of place, für eventuelle design decisions</w:t>
       </w:r>
       <w:r>
         <w:rPr>
@@ -767,7 +2050,6 @@
           <w:szCs w:val="26"/>
           <w:lang w:val="de-AT"/>
         </w:rPr>
-        <w:lastRenderedPageBreak/>
         <w:t>– mit focus auf die social, economical und cultural characteristics of the place, was schon erfoscht wurde und auf was sich di</w:t>
       </w:r>
       <w:r>
@@ -950,7 +2232,27 @@
           <w:szCs w:val="26"/>
           <w:lang w:val="de-AT"/>
         </w:rPr>
-        <w:t xml:space="preserve">Benutzen GOIT um das zu adressieren und comparen sie zu map, die dann doch schon sehr conventionell ist. </w:t>
+        <w:t xml:space="preserve">Benutzen </w:t>
+      </w:r>
+      <w:proofErr w:type="gramStart"/>
+      <w:r>
+        <w:rPr>
+          <w:rFonts w:ascii="Lato" w:hAnsi="Lato" w:cs="Lato"/>
+          <w:sz w:val="26"/>
+          <w:szCs w:val="26"/>
+          <w:lang w:val="de-AT"/>
+        </w:rPr>
+        <w:t>GOIT</w:t>
+      </w:r>
+      <w:proofErr w:type="gramEnd"/>
+      <w:r>
+        <w:rPr>
+          <w:rFonts w:ascii="Lato" w:hAnsi="Lato" w:cs="Lato"/>
+          <w:sz w:val="26"/>
+          <w:szCs w:val="26"/>
+          <w:lang w:val="de-AT"/>
+        </w:rPr>
+        <w:t xml:space="preserve"> um das zu adressieren und comparen sie zu map, die dann doch schon sehr conventionell ist. </w:t>
       </w:r>
     </w:p>
     <w:p>
@@ -1100,18 +2402,39 @@
     </w:p>
     <w:p>
       <w:r>
-        <w:t xml:space="preserve">Immersive virtual environments allow for more accurate perception of spatial properties [1] and a significantly better understanding of potential architectural designs [2]. However, the information that makes up the spirit of place, the genius loci, involves more then physical and environmental aspects of an environment [3]. It is a concept that also involves psychological, social, economical and historical characteristics which play an important role when designing for urban planning [4]. </w:t>
-      </w:r>
-    </w:p>
-    <w:p>
-      <w:r>
-        <w:t xml:space="preserve">So in order for the user to truly understand the given space and to discern its needs, more information might be necessary. </w:t>
+        <w:t xml:space="preserve">Immersive virtual environments allow for more accurate perception of spatial properties [1] and a significantly better understanding of potential architectural designs [2]. However, the information that makes up the spirit of place, the genius loci, involves more then physical and environmental aspects of an environment [3]. It is a concept that also involves psychological, social, </w:t>
+      </w:r>
+      <w:proofErr w:type="gramStart"/>
+      <w:r>
+        <w:t>economical</w:t>
+      </w:r>
+      <w:proofErr w:type="gramEnd"/>
+      <w:r>
+        <w:t xml:space="preserve"> and historical characteristics which play an important role when designing for urban planning [4]. </w:t>
+      </w:r>
+    </w:p>
+    <w:p>
+      <w:proofErr w:type="gramStart"/>
+      <w:r>
+        <w:t>So</w:t>
+      </w:r>
+      <w:proofErr w:type="gramEnd"/>
+      <w:r>
+        <w:t xml:space="preserve"> in order for the user to truly understand the given space and to discern its needs, more information might be necessary. </w:t>
       </w:r>
     </w:p>
     <w:p/>
     <w:p>
       <w:r>
-        <w:t>The goal of this research is to find a design solution so the user is able to gain understanding of a place</w:t>
+        <w:t xml:space="preserve">The goal of this research is to find a design </w:t>
+      </w:r>
+      <w:proofErr w:type="gramStart"/>
+      <w:r>
+        <w:t>solution</w:t>
+      </w:r>
+      <w:proofErr w:type="gramEnd"/>
+      <w:r>
+        <w:t xml:space="preserve"> so the user is able to gain understanding of a place</w:t>
       </w:r>
       <w:r>
         <w:t>.</w:t>
@@ -2078,7 +3401,6 @@
     <w:name w:val="Normal (Web)"/>
     <w:basedOn w:val="Standard"/>
     <w:uiPriority w:val="99"/>
-    <w:semiHidden/>
     <w:unhideWhenUsed/>
     <w:rsid w:val="00BB68AB"/>
     <w:pPr>
@@ -2091,6 +3413,30 @@
       <w:szCs w:val="24"/>
       <w:lang w:eastAsia="en-GB"/>
       <w14:ligatures w14:val="none"/>
+    </w:rPr>
+  </w:style>
+  <w:style w:type="character" w:styleId="Hyperlink">
+    <w:name w:val="Hyperlink"/>
+    <w:basedOn w:val="Absatz-Standardschriftart"/>
+    <w:uiPriority w:val="99"/>
+    <w:semiHidden/>
+    <w:unhideWhenUsed/>
+    <w:rsid w:val="00B129FA"/>
+    <w:rPr>
+      <w:color w:val="0000FF"/>
+      <w:u w:val="single"/>
+    </w:rPr>
+  </w:style>
+  <w:style w:type="character" w:styleId="BesuchterLink">
+    <w:name w:val="FollowedHyperlink"/>
+    <w:basedOn w:val="Absatz-Standardschriftart"/>
+    <w:uiPriority w:val="99"/>
+    <w:semiHidden/>
+    <w:unhideWhenUsed/>
+    <w:rsid w:val="00B129FA"/>
+    <w:rPr>
+      <w:color w:val="800080" w:themeColor="followedHyperlink"/>
+      <w:u w:val="single"/>
     </w:rPr>
   </w:style>
 </w:styles>

--- a/Thesis.docx
+++ b/Thesis.docx
@@ -229,7 +229,13 @@
         <w:t>: Aufbau der Arbeit beschreiben - später dann  -----</w:t>
       </w:r>
     </w:p>
-    <w:p/>
+    <w:p>
+      <w:pPr>
+        <w:rPr>
+          <w:lang w:val="de-AT"/>
+        </w:rPr>
+      </w:pPr>
+    </w:p>
     <w:p>
       <w:commentRangeStart w:id="0"/>
       <w:r>
@@ -368,10 +374,7 @@
         <w:t xml:space="preserve"> [11]</w:t>
       </w:r>
       <w:r>
-        <w:t>. As the internet continues to permeate daily life, new areas of study such as educational technology and virtual places are emerging, further expanding the understanding of how people relate to and connect with places</w:t>
-      </w:r>
-      <w:r>
-        <w:t>.</w:t>
+        <w:t>. As the internet continues to permeate daily life, new areas of study such as educational technology and virtual places are emerging, further expanding the understanding of how people relate to and connect with places.</w:t>
       </w:r>
     </w:p>
     <w:p>
@@ -406,13 +409,7 @@
         <w:t xml:space="preserve">  The sense of place is individual, the result of human interaction with the environment [14] </w:t>
       </w:r>
       <w:r>
-        <w:t xml:space="preserve">[3] and is a cognitive, affective and evaluative relationship </w:t>
-      </w:r>
-      <w:r>
-        <w:t>[5]</w:t>
-      </w:r>
-      <w:r>
-        <w:t>.</w:t>
+        <w:t>[3] and is a cognitive, affective and evaluative relationship [5].</w:t>
       </w:r>
       <w:r>
         <w:t xml:space="preserve"> A relationship that plays an important role in urban architecture [1]. In including not only the physical environment but perception and inter-human interaction</w:t>
@@ -443,14 +440,34 @@
         <w:rPr>
           <w:lang w:val="de-AT"/>
         </w:rPr>
-        <w:t xml:space="preserve">Weil sense </w:t>
-      </w:r>
-      <w:proofErr w:type="spellStart"/>
-      <w:r>
-        <w:rPr>
-          <w:lang w:val="de-AT"/>
-        </w:rPr>
-        <w:t>of</w:t>
+        <w:t xml:space="preserve">--- damit die </w:t>
+      </w:r>
+      <w:proofErr w:type="spellStart"/>
+      <w:r>
+        <w:rPr>
+          <w:lang w:val="de-AT"/>
+        </w:rPr>
+        <w:t>planung</w:t>
+      </w:r>
+      <w:proofErr w:type="spellEnd"/>
+      <w:r>
+        <w:rPr>
+          <w:lang w:val="de-AT"/>
+        </w:rPr>
+        <w:t xml:space="preserve">, und </w:t>
+      </w:r>
+      <w:proofErr w:type="spellStart"/>
+      <w:r>
+        <w:rPr>
+          <w:lang w:val="de-AT"/>
+        </w:rPr>
+        <w:t>c</w:t>
+      </w:r>
+      <w:r>
+        <w:rPr>
+          <w:lang w:val="de-AT"/>
+        </w:rPr>
+        <w:t>ooperative</w:t>
       </w:r>
       <w:proofErr w:type="spellEnd"/>
       <w:r>
@@ -464,48 +481,42 @@
         <w:rPr>
           <w:lang w:val="de-AT"/>
         </w:rPr>
-        <w:t>place</w:t>
-      </w:r>
-      <w:proofErr w:type="spellEnd"/>
-      <w:r>
-        <w:rPr>
-          <w:lang w:val="de-AT"/>
-        </w:rPr>
-        <w:t xml:space="preserve"> jedoch so </w:t>
-      </w:r>
-      <w:proofErr w:type="spellStart"/>
-      <w:r>
-        <w:rPr>
-          <w:lang w:val="de-AT"/>
-        </w:rPr>
-        <w:t>highly</w:t>
-      </w:r>
-      <w:proofErr w:type="spellEnd"/>
-      <w:r>
-        <w:rPr>
-          <w:lang w:val="de-AT"/>
-        </w:rPr>
-        <w:t xml:space="preserve"> individuell ist, ist es schwer</w:t>
-      </w:r>
-      <w:r>
-        <w:rPr>
-          <w:lang w:val="de-AT"/>
-        </w:rPr>
-        <w:t xml:space="preserve"> zu messen, </w:t>
-      </w:r>
-      <w:proofErr w:type="spellStart"/>
-      <w:r>
-        <w:rPr>
-          <w:lang w:val="de-AT"/>
-        </w:rPr>
-        <w:t>weils</w:t>
-      </w:r>
-      <w:proofErr w:type="spellEnd"/>
-      <w:r>
-        <w:rPr>
-          <w:lang w:val="de-AT"/>
-        </w:rPr>
-        <w:t xml:space="preserve"> auch ein sehr vages </w:t>
+        <w:t>plannung</w:t>
+      </w:r>
+      <w:proofErr w:type="spellEnd"/>
+      <w:r>
+        <w:rPr>
+          <w:lang w:val="de-AT"/>
+        </w:rPr>
+        <w:t xml:space="preserve"> funktioniert, müssen </w:t>
+      </w:r>
+      <w:proofErr w:type="spellStart"/>
+      <w:r>
+        <w:rPr>
+          <w:lang w:val="de-AT"/>
+        </w:rPr>
+        <w:t>leute</w:t>
+      </w:r>
+      <w:proofErr w:type="spellEnd"/>
+      <w:r>
+        <w:rPr>
+          <w:lang w:val="de-AT"/>
+        </w:rPr>
+        <w:t xml:space="preserve"> auch diesen Teil des </w:t>
+      </w:r>
+      <w:proofErr w:type="spellStart"/>
+      <w:r>
+        <w:rPr>
+          <w:lang w:val="de-AT"/>
+        </w:rPr>
+        <w:t>ortes</w:t>
+      </w:r>
+      <w:proofErr w:type="spellEnd"/>
+      <w:r>
+        <w:rPr>
+          <w:lang w:val="de-AT"/>
+        </w:rPr>
+        <w:t xml:space="preserve"> verstehen – jedoch ist es ein sehr vages </w:t>
       </w:r>
       <w:proofErr w:type="spellStart"/>
       <w:r>
@@ -519,13 +530,49 @@
         <w:rPr>
           <w:lang w:val="de-AT"/>
         </w:rPr>
-        <w:t xml:space="preserve"> ist. </w:t>
-      </w:r>
-      <w:r>
-        <w:rPr>
-          <w:lang w:val="de-AT"/>
-        </w:rPr>
-        <w:t xml:space="preserve">Even </w:t>
+        <w:t xml:space="preserve">, schwer </w:t>
+      </w:r>
+      <w:proofErr w:type="gramStart"/>
+      <w:r>
+        <w:rPr>
+          <w:lang w:val="de-AT"/>
+        </w:rPr>
+        <w:t>rüber zu bringen</w:t>
+      </w:r>
+      <w:proofErr w:type="gramEnd"/>
+      <w:r>
+        <w:rPr>
+          <w:lang w:val="de-AT"/>
+        </w:rPr>
+        <w:t xml:space="preserve"> </w:t>
+      </w:r>
+      <w:proofErr w:type="spellStart"/>
+      <w:r>
+        <w:rPr>
+          <w:lang w:val="de-AT"/>
+        </w:rPr>
+        <w:t>vorallem</w:t>
+      </w:r>
+      <w:proofErr w:type="spellEnd"/>
+      <w:r>
+        <w:rPr>
+          <w:lang w:val="de-AT"/>
+        </w:rPr>
+        <w:t xml:space="preserve"> weil es so individuell ist --- </w:t>
+      </w:r>
+      <w:proofErr w:type="spellStart"/>
+      <w:r>
+        <w:rPr>
+          <w:lang w:val="de-AT"/>
+        </w:rPr>
+        <w:t>even</w:t>
+      </w:r>
+      <w:proofErr w:type="spellEnd"/>
+      <w:r>
+        <w:rPr>
+          <w:lang w:val="de-AT"/>
+        </w:rPr>
+        <w:t xml:space="preserve"> </w:t>
       </w:r>
       <w:proofErr w:type="spellStart"/>
       <w:r>
@@ -567,204 +614,145 @@
         <w:rPr>
           <w:lang w:val="de-AT"/>
         </w:rPr>
-        <w:t xml:space="preserve"> medium – warum, weil nur so kurz da</w:t>
-      </w:r>
-      <w:r>
-        <w:rPr>
-          <w:lang w:val="de-AT"/>
-        </w:rPr>
-        <w:t xml:space="preserve"> – 15 unten - </w:t>
-      </w:r>
-    </w:p>
-    <w:p>
-      <w:r>
-        <w:t xml:space="preserve">but we will take elements of it, the </w:t>
-      </w:r>
-      <w:proofErr w:type="spellStart"/>
-      <w:r>
-        <w:t>culturs</w:t>
-      </w:r>
-      <w:proofErr w:type="spellEnd"/>
-      <w:r>
-        <w:t xml:space="preserve">, economic and social </w:t>
-      </w:r>
-      <w:proofErr w:type="spellStart"/>
-      <w:r>
-        <w:t>componente</w:t>
-      </w:r>
-      <w:proofErr w:type="spellEnd"/>
-      <w:r>
-        <w:t xml:space="preserve"> – </w:t>
-      </w:r>
-      <w:proofErr w:type="spellStart"/>
-      <w:r>
-        <w:t>siehe</w:t>
-      </w:r>
-      <w:proofErr w:type="spellEnd"/>
-      <w:r>
-        <w:t xml:space="preserve"> 5 </w:t>
-      </w:r>
-      <w:proofErr w:type="spellStart"/>
-      <w:r>
-        <w:t>unten</w:t>
-      </w:r>
-      <w:proofErr w:type="spellEnd"/>
-      <w:r>
-        <w:t xml:space="preserve"> – which are also part of what makes a place </w:t>
-      </w:r>
-      <w:proofErr w:type="spellStart"/>
-      <w:r>
-        <w:t>differe</w:t>
-      </w:r>
-      <w:proofErr w:type="spellEnd"/>
-      <w:r>
-        <w:t xml:space="preserve"> from space. </w:t>
-      </w:r>
-      <w:proofErr w:type="spellStart"/>
-      <w:r>
-        <w:t>Kerninformationen</w:t>
-      </w:r>
-      <w:proofErr w:type="spellEnd"/>
-      <w:r>
-        <w:t xml:space="preserve"> of the environment that can be used for urban </w:t>
-      </w:r>
+        <w:t xml:space="preserve"> medium</w:t>
+      </w:r>
+      <w:r>
+        <w:rPr>
+          <w:lang w:val="de-AT"/>
+        </w:rPr>
+        <w:t xml:space="preserve"> (mehr dazu in kürze)</w:t>
+      </w:r>
+      <w:r>
+        <w:rPr>
+          <w:lang w:val="de-AT"/>
+        </w:rPr>
+        <w:t xml:space="preserve">, warum, weil nur so kurz da- 15 unten --- </w:t>
+      </w:r>
+      <w:r>
+        <w:rPr>
+          <w:lang w:val="de-AT"/>
+        </w:rPr>
+        <w:t xml:space="preserve">aber --- teil 5 (steht nicht allein, </w:t>
+      </w:r>
+      <w:proofErr w:type="spellStart"/>
+      <w:r>
+        <w:rPr>
+          <w:lang w:val="de-AT"/>
+        </w:rPr>
+        <w:t>environment</w:t>
+      </w:r>
+      <w:proofErr w:type="spellEnd"/>
+      <w:r>
+        <w:rPr>
+          <w:lang w:val="de-AT"/>
+        </w:rPr>
+        <w:t xml:space="preserve"> muss es zur </w:t>
+      </w:r>
+      <w:proofErr w:type="spellStart"/>
+      <w:r>
+        <w:rPr>
+          <w:lang w:val="de-AT"/>
+        </w:rPr>
+        <w:t>verfügung</w:t>
+      </w:r>
+      <w:proofErr w:type="spellEnd"/>
+      <w:r>
+        <w:rPr>
+          <w:lang w:val="de-AT"/>
+        </w:rPr>
+        <w:t xml:space="preserve"> stellen) --- das ist die </w:t>
+      </w:r>
+      <w:proofErr w:type="spellStart"/>
+      <w:r>
+        <w:rPr>
+          <w:lang w:val="de-AT"/>
+        </w:rPr>
+        <w:t>information</w:t>
+      </w:r>
+      <w:proofErr w:type="spellEnd"/>
+      <w:r>
+        <w:rPr>
+          <w:lang w:val="de-AT"/>
+        </w:rPr>
+        <w:t xml:space="preserve">, auf die sich diese Arbeit konzentriert </w:t>
+      </w:r>
+    </w:p>
+    <w:p>
+      <w:pPr>
+        <w:rPr>
+          <w:lang w:val="de-AT"/>
+        </w:rPr>
+      </w:pPr>
+    </w:p>
+    <w:p>
+      <w:pPr>
+        <w:rPr>
+          <w:lang w:val="de-AT"/>
+        </w:rPr>
+      </w:pPr>
+    </w:p>
+    <w:p>
+      <w:pPr>
+        <w:rPr>
+          <w:lang w:val="de-AT"/>
+        </w:rPr>
+      </w:pPr>
+    </w:p>
+    <w:p>
+      <w:pPr>
+        <w:rPr>
+          <w:lang w:val="de-AT"/>
+        </w:rPr>
+      </w:pPr>
+    </w:p>
+    <w:p>
+      <w:pPr>
+        <w:rPr>
+          <w:color w:val="BFBFBF" w:themeColor="background1" w:themeShade="BF"/>
+        </w:rPr>
+      </w:pPr>
+      <w:r>
+        <w:t xml:space="preserve">15 </w:t>
+      </w:r>
+      <w:r>
+        <w:rPr>
+          <w:color w:val="A6A6A6" w:themeColor="background1" w:themeShade="A6"/>
+        </w:rPr>
+        <w:t xml:space="preserve">Sense of place does not equal presence but is a factor that influences it. we propose that the sense of place might reasonably and usefully be considered as a further content factor. However, existing place theories and empirical work lack a consideration of how people experience places that are only encountered relatively briefly, rather than being the subjects of long-established residence or long-term attachment. Such aspects of place experience are much more directly equivalent to most VR </w:t>
+      </w:r>
+      <w:proofErr w:type="spellStart"/>
       <w:proofErr w:type="gramStart"/>
       <w:r>
-        <w:t>planning  -</w:t>
-      </w:r>
+        <w:rPr>
+          <w:color w:val="A6A6A6" w:themeColor="background1" w:themeShade="A6"/>
+        </w:rPr>
+        <w:t>experience.The</w:t>
+      </w:r>
+      <w:proofErr w:type="spellEnd"/>
       <w:proofErr w:type="gramEnd"/>
       <w:r>
-        <w:t xml:space="preserve"> so </w:t>
-      </w:r>
-      <w:proofErr w:type="spellStart"/>
-      <w:r>
-        <w:t>wird</w:t>
-      </w:r>
-      <w:proofErr w:type="spellEnd"/>
-      <w:r>
-        <w:t xml:space="preserve"> die </w:t>
-      </w:r>
-      <w:proofErr w:type="spellStart"/>
-      <w:r>
-        <w:t>brücke</w:t>
-      </w:r>
-      <w:proofErr w:type="spellEnd"/>
-      <w:r>
-        <w:t xml:space="preserve"> </w:t>
-      </w:r>
-      <w:proofErr w:type="spellStart"/>
-      <w:r>
-        <w:t>zu</w:t>
-      </w:r>
-      <w:proofErr w:type="spellEnd"/>
-      <w:r>
-        <w:t xml:space="preserve"> VR in architecture </w:t>
-      </w:r>
-      <w:proofErr w:type="spellStart"/>
-      <w:r>
-        <w:t>gespannt</w:t>
-      </w:r>
-      <w:proofErr w:type="spellEnd"/>
-      <w:r>
-        <w:t xml:space="preserve">? </w:t>
-      </w:r>
-    </w:p>
-    <w:p/>
-    <w:p>
-      <w:pPr>
-        <w:rPr>
-          <w:lang w:val="de-AT"/>
-        </w:rPr>
-      </w:pPr>
-    </w:p>
-    <w:p>
-      <w:pPr>
-        <w:rPr>
-          <w:lang w:val="de-AT"/>
-        </w:rPr>
-      </w:pPr>
-    </w:p>
-    <w:p>
-      <w:pPr>
-        <w:rPr>
-          <w:lang w:val="de-AT"/>
-        </w:rPr>
-      </w:pPr>
-    </w:p>
-    <w:p>
-      <w:pPr>
-        <w:rPr>
-          <w:color w:val="BFBFBF" w:themeColor="background1" w:themeShade="BF"/>
-        </w:rPr>
-      </w:pPr>
-      <w:r>
-        <w:t xml:space="preserve">15 </w:t>
-      </w:r>
-      <w:r>
         <w:rPr>
           <w:color w:val="A6A6A6" w:themeColor="background1" w:themeShade="A6"/>
         </w:rPr>
-        <w:t>Sense of place does not equal presence but is a factor that influences it. we propose that the sense of place might reasonably and usefully be considered as a further content factor</w:t>
-      </w:r>
-      <w:r>
+        <w:t xml:space="preserve"> challenge is to identify which aspects of place can best survive their translation into virtual reality given its constraints</w:t>
+      </w:r>
+    </w:p>
+    <w:p>
+      <w:pPr>
         <w:rPr>
           <w:color w:val="A6A6A6" w:themeColor="background1" w:themeShade="A6"/>
         </w:rPr>
-        <w:t xml:space="preserve">. </w:t>
+      </w:pPr>
+      <w:r>
+        <w:t xml:space="preserve">5 </w:t>
       </w:r>
       <w:r>
         <w:rPr>
           <w:color w:val="A6A6A6" w:themeColor="background1" w:themeShade="A6"/>
         </w:rPr>
-        <w:t xml:space="preserve">However, existing place theories and empirical work lack a consideration of how people experience places that are only encountered relatively briefly, rather than being the subjects of long-established residence or long-term attachment. Such aspects of place experience are much more directly equivalent to most VR </w:t>
-      </w:r>
-      <w:proofErr w:type="spellStart"/>
-      <w:proofErr w:type="gramStart"/>
-      <w:r>
-        <w:rPr>
-          <w:color w:val="A6A6A6" w:themeColor="background1" w:themeShade="A6"/>
-        </w:rPr>
-        <w:t>experience.The</w:t>
-      </w:r>
-      <w:proofErr w:type="spellEnd"/>
-      <w:proofErr w:type="gramEnd"/>
-      <w:r>
-        <w:rPr>
-          <w:color w:val="A6A6A6" w:themeColor="background1" w:themeShade="A6"/>
-        </w:rPr>
-        <w:t xml:space="preserve"> challenge is to identify which aspects of place can best survive their translation into virtual reality given its constraints</w:t>
-      </w:r>
-    </w:p>
-    <w:p>
-      <w:pPr>
-        <w:rPr>
-          <w:color w:val="A6A6A6" w:themeColor="background1" w:themeShade="A6"/>
-        </w:rPr>
-      </w:pPr>
-      <w:r>
-        <w:t xml:space="preserve">5 </w:t>
-      </w:r>
-      <w:r>
-        <w:rPr>
-          <w:color w:val="A6A6A6" w:themeColor="background1" w:themeShade="A6"/>
-        </w:rPr>
-        <w:t>While the social, cultural, and psychological elements are undoubtedly key, they cannot stand alone. Although social constructions are important, they hardly arise out of thin air: The local environment sets bounds and gives form to these [social] constructions Stedman (2003)</w:t>
-      </w:r>
-    </w:p>
-    <w:p>
-      <w:pPr>
-        <w:rPr>
-          <w:color w:val="A6A6A6" w:themeColor="background1" w:themeShade="A6"/>
-        </w:rPr>
-      </w:pPr>
-      <w:r>
-        <w:rPr>
-          <w:color w:val="A6A6A6" w:themeColor="background1" w:themeShade="A6"/>
-        </w:rPr>
-        <w:t>The physical setting provides the context—as some have called it, the “stage”</w:t>
-      </w:r>
-    </w:p>
-    <w:p/>
+        <w:t>While the social, cultural, and psychological elements are undoubtedly key, they cannot stand alone. Says Stedman (2003), “Although social constructions are important, they hardly arise out of thin air: The local environment sets bounds and gives form to these [social] constructions” (p. 671). The physical setting provides the context—as some have called it, the “stage” (Basso 1996b, p. 66; Steele, 1981, p. 14)—for human/environment interactions</w:t>
+      </w:r>
+    </w:p>
     <w:p/>
     <w:p>
       <w:r>
@@ -935,26 +923,132 @@
         <w:t xml:space="preserve"> influenced by economies, cultures, and histories, suggesting that these elements are vital to understanding the essence of place 2 </w:t>
       </w:r>
     </w:p>
-    <w:p/>
-    <w:p>
-      <w:pPr>
+    <w:p>
+      <w:pPr>
+        <w:rPr>
+          <w:color w:val="FF0000"/>
+          <w:lang w:val="de-AT"/>
+        </w:rPr>
+      </w:pPr>
+      <w:r>
+        <w:rPr>
+          <w:color w:val="FF0000"/>
+          <w:lang w:val="de-AT"/>
+        </w:rPr>
+        <w:t xml:space="preserve">Warum die </w:t>
+      </w:r>
+      <w:r>
         <w:rPr>
           <w:b/>
           <w:bCs/>
-        </w:rPr>
-      </w:pPr>
-      <w:r>
+          <w:color w:val="FF0000"/>
+          <w:lang w:val="de-AT"/>
+        </w:rPr>
+        <w:t>Karte</w:t>
+      </w:r>
+      <w:r>
+        <w:rPr>
+          <w:color w:val="FF0000"/>
+          <w:lang w:val="de-AT"/>
+        </w:rPr>
+        <w:t xml:space="preserve">? – </w:t>
+      </w:r>
+      <w:proofErr w:type="spellStart"/>
+      <w:r>
+        <w:rPr>
+          <w:color w:val="FF0000"/>
+          <w:lang w:val="de-AT"/>
+        </w:rPr>
+        <w:t>classical</w:t>
+      </w:r>
+      <w:proofErr w:type="spellEnd"/>
+      <w:r>
+        <w:rPr>
+          <w:color w:val="FF0000"/>
+          <w:lang w:val="de-AT"/>
+        </w:rPr>
+        <w:t xml:space="preserve"> </w:t>
+      </w:r>
+      <w:proofErr w:type="spellStart"/>
+      <w:r>
+        <w:rPr>
+          <w:color w:val="FF0000"/>
+          <w:lang w:val="de-AT"/>
+        </w:rPr>
+        <w:t>tool</w:t>
+      </w:r>
+      <w:proofErr w:type="spellEnd"/>
+      <w:r>
+        <w:rPr>
+          <w:color w:val="FF0000"/>
+          <w:lang w:val="de-AT"/>
+        </w:rPr>
+        <w:t xml:space="preserve"> für </w:t>
+      </w:r>
+      <w:proofErr w:type="spellStart"/>
+      <w:r>
+        <w:rPr>
+          <w:color w:val="FF0000"/>
+          <w:lang w:val="de-AT"/>
+        </w:rPr>
+        <w:t>orientation</w:t>
+      </w:r>
+      <w:proofErr w:type="spellEnd"/>
+      <w:r>
+        <w:rPr>
+          <w:color w:val="FF0000"/>
+          <w:lang w:val="de-AT"/>
+        </w:rPr>
+        <w:t xml:space="preserve">, welches </w:t>
+      </w:r>
+      <w:proofErr w:type="spellStart"/>
+      <w:r>
+        <w:rPr>
+          <w:color w:val="FF0000"/>
+          <w:lang w:val="de-AT"/>
+        </w:rPr>
+        <w:t>tool</w:t>
+      </w:r>
+      <w:proofErr w:type="spellEnd"/>
+      <w:r>
+        <w:rPr>
+          <w:color w:val="FF0000"/>
+          <w:lang w:val="de-AT"/>
+        </w:rPr>
+        <w:t xml:space="preserve"> eignet sich am besten, diese Info </w:t>
+      </w:r>
+      <w:proofErr w:type="gramStart"/>
+      <w:r>
+        <w:rPr>
+          <w:color w:val="FF0000"/>
+          <w:lang w:val="de-AT"/>
+        </w:rPr>
+        <w:t>rüber zu bringen</w:t>
+      </w:r>
+      <w:proofErr w:type="gramEnd"/>
+    </w:p>
+    <w:p>
+      <w:pPr>
         <w:rPr>
           <w:b/>
           <w:bCs/>
-        </w:rPr>
-        <w:t xml:space="preserve">VR in </w:t>
-      </w:r>
-      <w:proofErr w:type="spellStart"/>
+          <w:lang w:val="de-AT"/>
+        </w:rPr>
+      </w:pPr>
       <w:r>
         <w:rPr>
           <w:b/>
           <w:bCs/>
+          <w:lang w:val="de-AT"/>
+        </w:rPr>
+        <w:t xml:space="preserve">VR in </w:t>
+      </w:r>
+      <w:proofErr w:type="spellStart"/>
+      <w:r>
+        <w:rPr>
+          <w:b/>
+          <w:bCs/>
+          <w:lang w:val="de-AT"/>
         </w:rPr>
         <w:t>Architekture</w:t>
       </w:r>
@@ -1200,13 +1294,7 @@
         </w:rPr>
       </w:pPr>
     </w:p>
-    <w:p>
-      <w:pPr>
-        <w:rPr>
-          <w:lang w:val="de-AT"/>
-        </w:rPr>
-      </w:pPr>
-    </w:p>
+    <w:p/>
     <w:p>
       <w:r>
         <w:t>1</w:t>
@@ -1218,98 +1306,30 @@
         <w:t>framework for understanding sense of place in urban design</w:t>
       </w:r>
       <w:r>
-        <w:t xml:space="preserve"> </w:t>
-      </w:r>
-      <w:r>
-        <w:t>(</w:t>
+        <w:t xml:space="preserve"> (</w:t>
       </w:r>
       <w:hyperlink r:id="rId10" w:history="1">
         <w:r>
           <w:rPr>
             <w:rStyle w:val="Hyperlink"/>
           </w:rPr>
-          <w:t>https://doi.org/</w:t>
+          <w:t>https://doi.org/10.3390/urbansci2020034</w:t>
         </w:r>
+      </w:hyperlink>
+      <w:r>
+        <w:t>)</w:t>
+      </w:r>
+    </w:p>
+    <w:p>
+      <w:r>
+        <w:t>2  </w:t>
+      </w:r>
+      <w:hyperlink r:id="rId11" w:history="1">
         <w:r>
           <w:rPr>
             <w:rStyle w:val="Hyperlink"/>
           </w:rPr>
-          <w:t>1</w:t>
-        </w:r>
-        <w:r>
-          <w:rPr>
-            <w:rStyle w:val="Hyperlink"/>
-          </w:rPr>
-          <w:t>0</w:t>
-        </w:r>
-        <w:r>
-          <w:rPr>
-            <w:rStyle w:val="Hyperlink"/>
-          </w:rPr>
-          <w:t>.</w:t>
-        </w:r>
-        <w:r>
-          <w:rPr>
-            <w:rStyle w:val="Hyperlink"/>
-          </w:rPr>
-          <w:t>3390/urbansci20200</w:t>
-        </w:r>
-        <w:r>
-          <w:rPr>
-            <w:rStyle w:val="Hyperlink"/>
-          </w:rPr>
-          <w:t>3</w:t>
-        </w:r>
-        <w:r>
-          <w:rPr>
-            <w:rStyle w:val="Hyperlink"/>
-          </w:rPr>
-          <w:t>4</w:t>
-        </w:r>
-      </w:hyperlink>
-      <w:r>
-        <w:t>)</w:t>
-      </w:r>
-    </w:p>
-    <w:p>
-      <w:pPr>
-        <w:rPr>
-          <w:lang w:val="de-AT"/>
-        </w:rPr>
-      </w:pPr>
-      <w:r>
-        <w:rPr>
-          <w:lang w:val="de-AT"/>
-        </w:rPr>
-        <w:t xml:space="preserve">2 </w:t>
-      </w:r>
-      <w:r>
-        <w:rPr>
-          <w:lang w:val="de-AT"/>
-        </w:rPr>
-        <w:t> </w:t>
-      </w:r>
-      <w:hyperlink r:id="rId11" w:history="1">
-        <w:r>
-          <w:rPr>
-            <w:rStyle w:val="Hyperlink"/>
-            <w:lang w:val="de-AT"/>
-          </w:rPr>
-          <w:t>https://www.jstor.org/stable/pdf/24706959.pdf?refreqid=fastly-default%3A0093c0eabcf13d7bb520d4</w:t>
-        </w:r>
-        <w:r>
-          <w:rPr>
-            <w:rStyle w:val="Hyperlink"/>
-            <w:lang w:val="de-AT"/>
-          </w:rPr>
-          <w:t>d</w:t>
-        </w:r>
-        <w:r>
-          <w:rPr>
-            <w:rStyle w:val="Hyperlink"/>
-            <w:lang w:val="de-AT"/>
-          </w:rPr>
-          <w:t>2e0e15a2a&amp;ab_segments=&amp;origin=&amp;initiator=&amp;acceptTC=1</w:t>
+          <w:t>https://www.jstor.org/stable/pdf/24706959.pdf?refreqid=fastly-default%3A0093c0eabcf13d7bb520d4d2e0e15a2a&amp;ab_segments=&amp;origin=&amp;initiator=&amp;acceptTC=1</w:t>
         </w:r>
       </w:hyperlink>
     </w:p>
@@ -1336,88 +1356,7 @@
             <w:color w:val="007BFF"/>
             <w:shd w:val="clear" w:color="auto" w:fill="FFFFFF"/>
           </w:rPr>
-          <w:t>doi.org/10</w:t>
-        </w:r>
-        <w:r>
-          <w:rPr>
-            <w:rStyle w:val="Hyperlink"/>
-            <w:rFonts w:ascii="Lato" w:hAnsi="Lato" w:cs="Lato"/>
-            <w:color w:val="007BFF"/>
-            <w:shd w:val="clear" w:color="auto" w:fill="FFFFFF"/>
-          </w:rPr>
-          <w:t>.</w:t>
-        </w:r>
-        <w:r>
-          <w:rPr>
-            <w:rStyle w:val="Hyperlink"/>
-            <w:rFonts w:ascii="Lato" w:hAnsi="Lato" w:cs="Lato"/>
-            <w:color w:val="007BFF"/>
-            <w:shd w:val="clear" w:color="auto" w:fill="FFFFFF"/>
-          </w:rPr>
-          <w:t>528</w:t>
-        </w:r>
-        <w:r>
-          <w:rPr>
-            <w:rStyle w:val="Hyperlink"/>
-            <w:rFonts w:ascii="Lato" w:hAnsi="Lato" w:cs="Lato"/>
-            <w:color w:val="007BFF"/>
-            <w:shd w:val="clear" w:color="auto" w:fill="FFFFFF"/>
-          </w:rPr>
-          <w:t>1</w:t>
-        </w:r>
-        <w:r>
-          <w:rPr>
-            <w:rStyle w:val="Hyperlink"/>
-            <w:rFonts w:ascii="Lato" w:hAnsi="Lato" w:cs="Lato"/>
-            <w:color w:val="007BFF"/>
-            <w:shd w:val="clear" w:color="auto" w:fill="FFFFFF"/>
-          </w:rPr>
-          <w:t>/zen</w:t>
-        </w:r>
-        <w:r>
-          <w:rPr>
-            <w:rStyle w:val="Hyperlink"/>
-            <w:rFonts w:ascii="Lato" w:hAnsi="Lato" w:cs="Lato"/>
-            <w:color w:val="007BFF"/>
-            <w:shd w:val="clear" w:color="auto" w:fill="FFFFFF"/>
-          </w:rPr>
-          <w:t>o</w:t>
-        </w:r>
-        <w:r>
-          <w:rPr>
-            <w:rStyle w:val="Hyperlink"/>
-            <w:rFonts w:ascii="Lato" w:hAnsi="Lato" w:cs="Lato"/>
-            <w:color w:val="007BFF"/>
-            <w:shd w:val="clear" w:color="auto" w:fill="FFFFFF"/>
-          </w:rPr>
-          <w:t>do.1</w:t>
-        </w:r>
-        <w:r>
-          <w:rPr>
-            <w:rStyle w:val="Hyperlink"/>
-            <w:rFonts w:ascii="Lato" w:hAnsi="Lato" w:cs="Lato"/>
-            <w:color w:val="007BFF"/>
-            <w:shd w:val="clear" w:color="auto" w:fill="FFFFFF"/>
-          </w:rPr>
-          <w:t>0</w:t>
-        </w:r>
-        <w:r>
-          <w:rPr>
-            <w:rStyle w:val="Hyperlink"/>
-            <w:rFonts w:ascii="Lato" w:hAnsi="Lato" w:cs="Lato"/>
-            <w:color w:val="007BFF"/>
-            <w:shd w:val="clear" w:color="auto" w:fill="FFFFFF"/>
-          </w:rPr>
-          <w:t>8</w:t>
-        </w:r>
-        <w:r>
-          <w:rPr>
-            <w:rStyle w:val="Hyperlink"/>
-            <w:rFonts w:ascii="Lato" w:hAnsi="Lato" w:cs="Lato"/>
-            <w:color w:val="007BFF"/>
-            <w:shd w:val="clear" w:color="auto" w:fill="FFFFFF"/>
-          </w:rPr>
-          <w:t>2223</w:t>
+          <w:t>doi.org/10.5281/zenodo.1082223</w:t>
         </w:r>
       </w:hyperlink>
     </w:p>
@@ -1449,7 +1388,19 @@
           <w:rPr>
             <w:rStyle w:val="Hyperlink"/>
           </w:rPr>
-          <w:t>https://cjee.lakeheadu.ca/article/view/508</w:t>
+          <w:t>https://cjee.lakeheadu.ca/article/vi</w:t>
+        </w:r>
+        <w:r>
+          <w:rPr>
+            <w:rStyle w:val="Hyperlink"/>
+          </w:rPr>
+          <w:t>e</w:t>
+        </w:r>
+        <w:r>
+          <w:rPr>
+            <w:rStyle w:val="Hyperlink"/>
+          </w:rPr>
+          <w:t>w/508</w:t>
         </w:r>
       </w:hyperlink>
     </w:p>
@@ -1554,22 +1505,21 @@
       </w:hyperlink>
     </w:p>
     <w:p>
-      <w:pPr>
-        <w:rPr>
-          <w:lang w:val="de-AT"/>
-        </w:rPr>
-      </w:pPr>
-      <w:r>
-        <w:rPr>
-          <w:lang w:val="de-AT"/>
-        </w:rPr>
-        <w:t xml:space="preserve">9 buch - </w:t>
+      <w:r>
+        <w:t xml:space="preserve">9 </w:t>
+      </w:r>
+      <w:proofErr w:type="spellStart"/>
+      <w:r>
+        <w:t>buch</w:t>
+      </w:r>
+      <w:proofErr w:type="spellEnd"/>
+      <w:r>
+        <w:t xml:space="preserve"> - </w:t>
       </w:r>
       <w:hyperlink r:id="rId18" w:history="1">
         <w:r>
           <w:rPr>
             <w:rStyle w:val="Hyperlink"/>
-            <w:lang w:val="de-AT"/>
           </w:rPr>
           <w:t>https://www.scribd.com/document/422089064/Hayden-the-Power-of-Place</w:t>
         </w:r>
@@ -1577,9 +1527,6 @@
     </w:p>
     <w:p>
       <w:r>
-        <w:rPr>
-          <w:lang w:val="de-AT"/>
-        </w:rPr>
         <w:t xml:space="preserve">10 </w:t>
       </w:r>
       <w:hyperlink r:id="rId19" w:tgtFrame="_blank" w:history="1">
@@ -1592,29 +1539,7 @@
             <w:szCs w:val="21"/>
             <w:shd w:val="clear" w:color="auto" w:fill="FFFFFF"/>
           </w:rPr>
-          <w:t>https://doi.org/10.1080/01</w:t>
-        </w:r>
-        <w:r>
-          <w:rPr>
-            <w:rStyle w:val="Hyperlink"/>
-            <w:rFonts w:ascii="Arial" w:hAnsi="Arial" w:cs="Arial"/>
-            <w:color w:val="2C72B7"/>
-            <w:sz w:val="21"/>
-            <w:szCs w:val="21"/>
-            <w:shd w:val="clear" w:color="auto" w:fill="FFFFFF"/>
-          </w:rPr>
-          <w:t>4</w:t>
-        </w:r>
-        <w:r>
-          <w:rPr>
-            <w:rStyle w:val="Hyperlink"/>
-            <w:rFonts w:ascii="Arial" w:hAnsi="Arial" w:cs="Arial"/>
-            <w:color w:val="2C72B7"/>
-            <w:sz w:val="21"/>
-            <w:szCs w:val="21"/>
-            <w:shd w:val="clear" w:color="auto" w:fill="FFFFFF"/>
-          </w:rPr>
-          <w:t>90409950202285</w:t>
+          <w:t>https://doi.org/10.1080/01490409950202285</w:t>
         </w:r>
       </w:hyperlink>
     </w:p>
@@ -1640,27 +1565,7 @@
             <w:sz w:val="21"/>
             <w:szCs w:val="21"/>
           </w:rPr>
-          <w:t>https://www.jst</w:t>
-        </w:r>
-        <w:r>
-          <w:rPr>
-            <w:rStyle w:val="Hyperlink"/>
-            <w:rFonts w:ascii="Helvetica" w:hAnsi="Helvetica"/>
-            <w:spacing w:val="-5"/>
-            <w:sz w:val="21"/>
-            <w:szCs w:val="21"/>
-          </w:rPr>
-          <w:t>o</w:t>
-        </w:r>
-        <w:r>
-          <w:rPr>
-            <w:rStyle w:val="Hyperlink"/>
-            <w:rFonts w:ascii="Helvetica" w:hAnsi="Helvetica"/>
-            <w:spacing w:val="-5"/>
-            <w:sz w:val="21"/>
-            <w:szCs w:val="21"/>
-          </w:rPr>
-          <w:t>r.org/stable/24707499</w:t>
+          <w:t>https://www.jstor.org/stable/24707499</w:t>
         </w:r>
       </w:hyperlink>
     </w:p>
